--- a/Eco/Лаба с регистрацией ооо/договор.docx
+++ b/Eco/Лаба с регистрацией ооо/договор.docx
@@ -1,18 +1,12 @@
 
 <file path=word/document.xml><?xml version="1.0" encoding="utf-8"?>
-<w:document xmlns:o="urn:schemas-microsoft-com:office:office" xmlns:r="http://schemas.openxmlformats.org/officeDocument/2006/relationships" xmlns:v="urn:schemas-microsoft-com:vml" xmlns:w="http://schemas.openxmlformats.org/wordprocessingml/2006/main" xmlns:w10="urn:schemas-microsoft-com:office:word" xmlns:wp="http://schemas.openxmlformats.org/drawingml/2006/wordprocessingDrawing" xmlns:wps="http://schemas.microsoft.com/office/word/2010/wordprocessingShape" xmlns:wpg="http://schemas.microsoft.com/office/word/2010/wordprocessingGroup" xmlns:mc="http://schemas.openxmlformats.org/markup-compatibility/2006" xmlns:wp14="http://schemas.microsoft.com/office/word/2010/wordprocessingDrawing" xmlns:w14="http://schemas.microsoft.com/office/word/2010/wordml" xmlns:w15="http://schemas.microsoft.com/office/word/2012/wordml" mc:Ignorable="w14 wp14 w15">
+<w:document xmlns:wpc="http://schemas.microsoft.com/office/word/2010/wordprocessingCanvas" xmlns:cx="http://schemas.microsoft.com/office/drawing/2014/chartex" xmlns:cx1="http://schemas.microsoft.com/office/drawing/2015/9/8/chartex" xmlns:cx2="http://schemas.microsoft.com/office/drawing/2015/10/21/chartex" xmlns:cx3="http://schemas.microsoft.com/office/drawing/2016/5/9/chartex" xmlns:cx4="http://schemas.microsoft.com/office/drawing/2016/5/10/chartex" xmlns:cx5="http://schemas.microsoft.com/office/drawing/2016/5/11/chartex" xmlns:cx6="http://schemas.microsoft.com/office/drawing/2016/5/12/chartex" xmlns:cx7="http://schemas.microsoft.com/office/drawing/2016/5/13/chartex" xmlns:cx8="http://schemas.microsoft.com/office/drawing/2016/5/14/chartex" xmlns:mc="http://schemas.openxmlformats.org/markup-compatibility/2006" xmlns:aink="http://schemas.microsoft.com/office/drawing/2016/ink" xmlns:am3d="http://schemas.microsoft.com/office/drawing/2017/model3d" xmlns:o="urn:schemas-microsoft-com:office:office" xmlns:r="http://schemas.openxmlformats.org/officeDocument/2006/relationships" xmlns:m="http://schemas.openxmlformats.org/officeDocument/2006/math" xmlns:v="urn:schemas-microsoft-com:vml" xmlns:wp14="http://schemas.microsoft.com/office/word/2010/wordprocessingDrawing" xmlns:wp="http://schemas.openxmlformats.org/drawingml/2006/wordprocessingDrawing" xmlns:w10="urn:schemas-microsoft-com:office:word" xmlns:w="http://schemas.openxmlformats.org/wordprocessingml/2006/main" xmlns:w14="http://schemas.microsoft.com/office/word/2010/wordml" xmlns:w15="http://schemas.microsoft.com/office/word/2012/wordml" xmlns:w16cex="http://schemas.microsoft.com/office/word/2018/wordml/cex" xmlns:w16cid="http://schemas.microsoft.com/office/word/2016/wordml/cid" xmlns:w16="http://schemas.microsoft.com/office/word/2018/wordml" xmlns:w16sdtdh="http://schemas.microsoft.com/office/word/2020/wordml/sdtdatahash" xmlns:w16se="http://schemas.microsoft.com/office/word/2015/wordml/symex" xmlns:wpg="http://schemas.microsoft.com/office/word/2010/wordprocessingGroup" xmlns:wpi="http://schemas.microsoft.com/office/word/2010/wordprocessingInk" xmlns:wne="http://schemas.microsoft.com/office/word/2006/wordml" xmlns:wps="http://schemas.microsoft.com/office/word/2010/wordprocessingShape" mc:Ignorable="w14 w15 w16se w16cid w16 w16cex w16sdtdh wp14">
   <w:body>
     <w:p>
       <w:pPr>
-        <w:pStyle w:val="Normal"/>
-        <w:numPr>
-          <w:ilvl w:val="0"/>
-          <w:numId w:val="0"/>
-        </w:numPr>
         <w:jc w:val="center"/>
         <w:outlineLvl w:val="0"/>
         <w:rPr>
-          <w:b/>
           <w:b/>
           <w:bCs/>
           <w:sz w:val="32"/>
@@ -31,99 +25,112 @@
     </w:p>
     <w:p>
       <w:pPr>
-        <w:pStyle w:val="Normal"/>
-        <w:numPr>
-          <w:ilvl w:val="0"/>
-          <w:numId w:val="0"/>
-        </w:numPr>
         <w:spacing w:before="120" w:after="120"/>
         <w:jc w:val="center"/>
         <w:outlineLvl w:val="0"/>
-        <w:rPr>
-          <w:b/>
-          <w:b/>
-          <w:bCs/>
-          <w:sz w:val="28"/>
-          <w:szCs w:val="28"/>
-        </w:rPr>
-      </w:pPr>
-      <w:r>
         <w:rPr>
           <w:b/>
           <w:bCs/>
           <w:sz w:val="28"/>
           <w:szCs w:val="28"/>
         </w:rPr>
-        <w:t>Общества с ограниченной ответственностью "Мегасофт"</w:t>
-      </w:r>
-    </w:p>
-    <w:p>
-      <w:pPr>
-        <w:pStyle w:val="Normal"/>
+      </w:pPr>
+      <w:r>
+        <w:rPr>
+          <w:b/>
+          <w:bCs/>
+          <w:sz w:val="28"/>
+          <w:szCs w:val="28"/>
+        </w:rPr>
+        <w:t>Общества с ограниченной ответственностью "</w:t>
+      </w:r>
+      <w:proofErr w:type="spellStart"/>
+      <w:r>
+        <w:rPr>
+          <w:b/>
+          <w:bCs/>
+          <w:sz w:val="28"/>
+          <w:szCs w:val="28"/>
+        </w:rPr>
+        <w:t>Мегасофт</w:t>
+      </w:r>
+      <w:proofErr w:type="spellEnd"/>
+      <w:r>
+        <w:rPr>
+          <w:b/>
+          <w:bCs/>
+          <w:sz w:val="28"/>
+          <w:szCs w:val="28"/>
+        </w:rPr>
+        <w:t>"</w:t>
+      </w:r>
+    </w:p>
+    <w:p>
+      <w:pPr>
         <w:jc w:val="both"/>
         <w:rPr>
           <w:szCs w:val="22"/>
         </w:rPr>
       </w:pPr>
-      <w:r>
-        <w:rPr>
-          <w:szCs w:val="22"/>
-        </w:rPr>
-      </w:r>
     </w:p>
     <w:tbl>
       <w:tblPr>
         <w:tblW w:w="9571" w:type="dxa"/>
-        <w:jc w:val="left"/>
-        <w:tblInd w:w="0" w:type="dxa"/>
         <w:tblLayout w:type="fixed"/>
-        <w:tblCellMar>
-          <w:top w:w="0" w:type="dxa"/>
-          <w:left w:w="108" w:type="dxa"/>
-          <w:bottom w:w="0" w:type="dxa"/>
-          <w:right w:w="108" w:type="dxa"/>
-        </w:tblCellMar>
-        <w:tblLook w:val="04a0"/>
+        <w:tblLook w:val="04A0" w:firstRow="1" w:lastRow="0" w:firstColumn="1" w:lastColumn="0" w:noHBand="0" w:noVBand="1"/>
       </w:tblPr>
       <w:tblGrid>
         <w:gridCol w:w="4785"/>
-        <w:gridCol w:w="4785"/>
+        <w:gridCol w:w="4786"/>
       </w:tblGrid>
       <w:tr>
-        <w:trPr/>
         <w:tc>
           <w:tcPr>
             <w:tcW w:w="4785" w:type="dxa"/>
-            <w:tcBorders/>
           </w:tcPr>
           <w:p>
             <w:pPr>
-              <w:pStyle w:val="Normal"/>
-              <w:widowControl w:val="false"/>
+              <w:widowControl w:val="0"/>
               <w:jc w:val="both"/>
               <w:rPr>
                 <w:szCs w:val="22"/>
                 <w:lang w:val="en-US"/>
               </w:rPr>
             </w:pPr>
+            <w:proofErr w:type="spellStart"/>
             <w:r>
               <w:rPr>
                 <w:szCs w:val="22"/>
                 <w:lang w:val="en-US"/>
               </w:rPr>
-              <w:t>город Орел</w:t>
-            </w:r>
+              <w:t>город</w:t>
+            </w:r>
+            <w:proofErr w:type="spellEnd"/>
+            <w:r>
+              <w:rPr>
+                <w:szCs w:val="22"/>
+                <w:lang w:val="en-US"/>
+              </w:rPr>
+              <w:t xml:space="preserve"> </w:t>
+            </w:r>
+            <w:proofErr w:type="spellStart"/>
+            <w:r>
+              <w:rPr>
+                <w:szCs w:val="22"/>
+                <w:lang w:val="en-US"/>
+              </w:rPr>
+              <w:t>Орел</w:t>
+            </w:r>
+            <w:proofErr w:type="spellEnd"/>
           </w:p>
         </w:tc>
         <w:tc>
           <w:tcPr>
             <w:tcW w:w="4785" w:type="dxa"/>
-            <w:tcBorders/>
           </w:tcPr>
           <w:p>
             <w:pPr>
-              <w:pStyle w:val="Normal"/>
-              <w:widowControl w:val="false"/>
+              <w:widowControl w:val="0"/>
               <w:jc w:val="right"/>
               <w:rPr>
                 <w:szCs w:val="22"/>
@@ -134,35 +141,20 @@
                 <w:szCs w:val="22"/>
                 <w:lang w:val="en-US"/>
               </w:rPr>
-              <w:t>16</w:t>
+              <w:t xml:space="preserve">16 </w:t>
+            </w:r>
+            <w:r>
+              <w:rPr>
+                <w:szCs w:val="22"/>
+              </w:rPr>
+              <w:t>ноября</w:t>
             </w:r>
             <w:r>
               <w:rPr>
                 <w:szCs w:val="22"/>
                 <w:lang w:val="en-US"/>
               </w:rPr>
-              <w:t xml:space="preserve"> </w:t>
-            </w:r>
-            <w:r>
-              <w:rPr>
-                <w:szCs w:val="22"/>
-                <w:lang w:val="ru-RU"/>
-              </w:rPr>
-              <w:t>ноября</w:t>
-            </w:r>
-            <w:r>
-              <w:rPr>
-                <w:szCs w:val="22"/>
-                <w:lang w:val="en-US"/>
-              </w:rPr>
-              <w:t xml:space="preserve"> 202</w:t>
-            </w:r>
-            <w:r>
-              <w:rPr>
-                <w:szCs w:val="22"/>
-                <w:lang w:val="en-US"/>
-              </w:rPr>
-              <w:t>2</w:t>
+              <w:t xml:space="preserve"> 2022</w:t>
             </w:r>
             <w:r>
               <w:rPr>
@@ -176,9 +168,7 @@
     </w:tbl>
     <w:p>
       <w:pPr>
-        <w:pStyle w:val="Normal"/>
         <w:rPr>
-          <w:b/>
           <w:b/>
         </w:rPr>
       </w:pPr>
@@ -191,7 +181,6 @@
     </w:p>
     <w:p>
       <w:pPr>
-        <w:pStyle w:val="Normal"/>
         <w:jc w:val="both"/>
         <w:rPr>
           <w:szCs w:val="20"/>
@@ -201,114 +190,152 @@
         <w:rPr>
           <w:szCs w:val="20"/>
         </w:rPr>
-        <w:t>Настоящий Договор заключили между собой учредители Общества с ограниченной ответственностью "Мегасофт" (далее по тексту Договора – «Общество»):</w:t>
-      </w:r>
-    </w:p>
-    <w:p>
-      <w:pPr>
-        <w:pStyle w:val="ListParagraph"/>
-        <w:widowControl w:val="false"/>
+        <w:t>Настоящий Договор заключили между собой учредители Общества с ограниченной ответственностью "</w:t>
+      </w:r>
+      <w:proofErr w:type="spellStart"/>
+      <w:r>
+        <w:rPr>
+          <w:szCs w:val="20"/>
+        </w:rPr>
+        <w:t>Мегасофт</w:t>
+      </w:r>
+      <w:proofErr w:type="spellEnd"/>
+      <w:r>
+        <w:rPr>
+          <w:szCs w:val="20"/>
+        </w:rPr>
+        <w:t xml:space="preserve">" (далее по </w:t>
+      </w:r>
+      <w:r>
+        <w:rPr>
+          <w:szCs w:val="20"/>
+        </w:rPr>
+        <w:t>тексту Договора – «Общество»):</w:t>
+      </w:r>
+    </w:p>
+    <w:p>
+      <w:pPr>
+        <w:pStyle w:val="af3"/>
+        <w:widowControl w:val="0"/>
         <w:numPr>
           <w:ilvl w:val="0"/>
           <w:numId w:val="1"/>
         </w:numPr>
-        <w:spacing w:before="0" w:after="0"/>
         <w:ind w:left="567" w:hanging="567"/>
-        <w:contextualSpacing w:val="false"/>
-        <w:jc w:val="both"/>
-        <w:rPr/>
-      </w:pPr>
-      <w:r>
-        <w:rPr/>
-        <w:t>Гражданин РФ Аллянов Михаил Денисович (паспорт гражданина РФ 1122 №334455, выдан оуфмс россии, дата выдачи 01.05.20</w:t>
-      </w:r>
-      <w:r>
-        <w:rPr/>
-        <w:t>21</w:t>
-      </w:r>
-      <w:r>
-        <w:rPr/>
-        <w:t xml:space="preserve"> г., код подразделения 456-789, зарегистрирован по адресу: 302000, Российская Федерация, Орёл, ул. Комсомольская, д. 9</w:t>
-      </w:r>
-      <w:r>
-        <w:rPr/>
-        <w:t>2</w:t>
-      </w:r>
-      <w:r>
-        <w:rPr/>
-        <w:t xml:space="preserve">, </w:t>
-      </w:r>
-      <w:r>
-        <w:rPr/>
-        <w:t>кв</w:t>
-      </w:r>
-      <w:r>
-        <w:rPr/>
-        <w:t>. 1</w:t>
-      </w:r>
-      <w:r>
-        <w:rPr/>
-        <w:t>5</w:t>
-      </w:r>
-      <w:r>
-        <w:rPr/>
-        <w:t>);</w:t>
-      </w:r>
-    </w:p>
-    <w:p>
-      <w:pPr>
-        <w:pStyle w:val="ListParagraph"/>
-        <w:widowControl w:val="false"/>
+        <w:contextualSpacing w:val="0"/>
+        <w:jc w:val="both"/>
+      </w:pPr>
+      <w:r>
+        <w:t xml:space="preserve">Гражданин РФ </w:t>
+      </w:r>
+      <w:proofErr w:type="spellStart"/>
+      <w:r>
+        <w:t>Аллянов</w:t>
+      </w:r>
+      <w:proofErr w:type="spellEnd"/>
+      <w:r>
+        <w:t xml:space="preserve"> Михаил Денисович (паспорт гражданина РФ 1122 №334455, выдан </w:t>
+      </w:r>
+      <w:proofErr w:type="spellStart"/>
+      <w:r>
+        <w:t>оуфмс</w:t>
+      </w:r>
+      <w:proofErr w:type="spellEnd"/>
+      <w:r>
+        <w:t xml:space="preserve"> </w:t>
+      </w:r>
+      <w:proofErr w:type="spellStart"/>
+      <w:r>
+        <w:t>россии</w:t>
+      </w:r>
+      <w:proofErr w:type="spellEnd"/>
+      <w:r>
+        <w:t>, дата выдачи 01.05.2021 г., код подразделения 456-789, зарегистрирован по адресу: 302000, Российская Федерация, Орёл, ул. Комсомоль</w:t>
+      </w:r>
+      <w:r>
+        <w:t>ская, д. 92, кв. 15);</w:t>
+      </w:r>
+    </w:p>
+    <w:p>
+      <w:pPr>
+        <w:pStyle w:val="af3"/>
+        <w:widowControl w:val="0"/>
         <w:numPr>
           <w:ilvl w:val="0"/>
           <w:numId w:val="1"/>
         </w:numPr>
-        <w:spacing w:before="0" w:after="0"/>
         <w:ind w:left="567" w:hanging="567"/>
-        <w:contextualSpacing w:val="false"/>
-        <w:jc w:val="both"/>
-        <w:rPr/>
-      </w:pPr>
-      <w:r>
-        <w:rPr/>
-        <w:t>Общество с ограниченной ответственностью "Мегасофт" (ООО "Мегасофт", ИНН 576103026819 ОГРН 1234567891011, адрес места нахождения: 302000, Российская Федерация, Орёл, ул. Комсомольская, д. 95, корп. 1) в лице директора Музалевского Никиты Сергеевича, действующего на основании Устава.</w:t>
-      </w:r>
-    </w:p>
-    <w:p>
-      <w:pPr>
-        <w:pStyle w:val="ListParagraph"/>
-        <w:ind w:left="0" w:hanging="0"/>
-        <w:jc w:val="both"/>
-        <w:rPr/>
-      </w:pPr>
-      <w:r>
-        <w:rPr/>
-        <w:t>именуемые далее «Учредители», в качестве договора об учреждении Общества в соответствии с Гражданским кодексом Российской Федерации, Федеральным законом от 08.02.1998 года № 14-ФЗ «Об обществах с ограниченной ответственностью», другими нормативными актами, регулирующими создание и деятельность предприятий на территории Российской Федерации.</w:t>
-      </w:r>
-    </w:p>
-    <w:p>
-      <w:pPr>
-        <w:pStyle w:val="ListParagraph"/>
-        <w:ind w:left="567" w:hanging="0"/>
-        <w:jc w:val="both"/>
-        <w:rPr/>
-      </w:pPr>
-      <w:r>
-        <w:rPr/>
-      </w:r>
-    </w:p>
-    <w:p>
-      <w:pPr>
-        <w:pStyle w:val="ListParagraph"/>
+        <w:contextualSpacing w:val="0"/>
+        <w:jc w:val="both"/>
+      </w:pPr>
+      <w:r>
+        <w:t xml:space="preserve">Гражданин РФ </w:t>
+      </w:r>
+      <w:r>
+        <w:t>Музалевский Никита Сергеев</w:t>
+      </w:r>
+      <w:r>
+        <w:t>ич (паспорт гражданина РФ 1122 №</w:t>
+      </w:r>
+      <w:r>
+        <w:t>32</w:t>
+      </w:r>
+      <w:r>
+        <w:t xml:space="preserve">4455, выдан </w:t>
+      </w:r>
+      <w:proofErr w:type="spellStart"/>
+      <w:r>
+        <w:t>оуфмс</w:t>
+      </w:r>
+      <w:proofErr w:type="spellEnd"/>
+      <w:r>
+        <w:t xml:space="preserve"> </w:t>
+      </w:r>
+      <w:proofErr w:type="spellStart"/>
+      <w:r>
+        <w:t>россии</w:t>
+      </w:r>
+      <w:proofErr w:type="spellEnd"/>
+      <w:r>
+        <w:t>, дата выдачи 01.05.2021 г., код подразделения 456-789, зарегистрирован по адресу: 302000, Российская Федерация, Орёл, ул. Комсомольская, д. 92, кв. 1</w:t>
+      </w:r>
+      <w:r>
+        <w:t>6</w:t>
+      </w:r>
+      <w:r>
+        <w:t>);</w:t>
+      </w:r>
+    </w:p>
+    <w:p>
+      <w:pPr>
+        <w:pStyle w:val="af3"/>
+        <w:ind w:left="0"/>
+        <w:jc w:val="both"/>
+      </w:pPr>
+      <w:r>
+        <w:t>именуемые далее «Учредители», в качестве договора об учреждении Общества в соответствии с Гражданским кодексом Российской Федерации, Федеральным законом от 08.02.1998 года № 14-ФЗ «Об обществах с ограниченн</w:t>
+      </w:r>
+      <w:r>
+        <w:t>ой ответственностью», другими нормативными актами, регулирующими создание и деятельность предприятий на территории Российской Федерации.</w:t>
+      </w:r>
+    </w:p>
+    <w:p>
+      <w:pPr>
+        <w:pStyle w:val="af3"/>
+        <w:ind w:left="567"/>
+        <w:jc w:val="both"/>
+      </w:pPr>
+    </w:p>
+    <w:p>
+      <w:pPr>
+        <w:pStyle w:val="af3"/>
         <w:numPr>
           <w:ilvl w:val="0"/>
           <w:numId w:val="2"/>
         </w:numPr>
         <w:spacing w:before="240" w:after="240"/>
         <w:ind w:left="567" w:hanging="567"/>
-        <w:contextualSpacing/>
         <w:rPr>
-          <w:b/>
           <w:b/>
         </w:rPr>
       </w:pPr>
@@ -321,224 +348,241 @@
     </w:p>
     <w:p>
       <w:pPr>
-        <w:pStyle w:val="ListParagraph"/>
+        <w:pStyle w:val="af3"/>
         <w:numPr>
           <w:ilvl w:val="1"/>
           <w:numId w:val="2"/>
         </w:numPr>
         <w:ind w:left="567" w:hanging="567"/>
         <w:jc w:val="both"/>
-        <w:rPr/>
-      </w:pPr>
-      <w:r>
-        <w:rPr/>
-        <w:t>Настоящий Договор регулирует отношения Учредителей в процессе осуществления ими совместной деятельности по учреждению коммерческой организации в форме Общества с ограниченной ответственностью, а также порядок и условия их участия в учреждении этого Общества.</w:t>
-      </w:r>
-    </w:p>
-    <w:p>
-      <w:pPr>
-        <w:pStyle w:val="ListParagraph"/>
+      </w:pPr>
+      <w:r>
+        <w:t xml:space="preserve">Настоящий Договор регулирует отношения Учредителей в процессе осуществления ими совместной </w:t>
+      </w:r>
+      <w:r>
+        <w:t>деятельности по учреждению коммерческой организации в форме Общества с ограниченной ответственностью, а также порядок и условия их участия в учреждении этого Общества.</w:t>
+      </w:r>
+    </w:p>
+    <w:p>
+      <w:pPr>
+        <w:pStyle w:val="af3"/>
         <w:numPr>
           <w:ilvl w:val="1"/>
           <w:numId w:val="2"/>
         </w:numPr>
         <w:ind w:left="567" w:hanging="567"/>
         <w:jc w:val="both"/>
-        <w:rPr/>
-      </w:pPr>
-      <w:r>
-        <w:rPr/>
-        <w:t>В соответствии с настоящим Договором определяются состав Учредителей создаваемого Общества, размер уставного капитала Общества, размер и номинальная стоимость доли в уставном капитале Общества каждого из Учредителей Общества, размер, порядок и сроки оплаты таких долей в уставном капитале Общества.</w:t>
-      </w:r>
-    </w:p>
-    <w:p>
-      <w:pPr>
-        <w:pStyle w:val="ListParagraph"/>
-        <w:ind w:left="567" w:hanging="0"/>
-        <w:jc w:val="both"/>
-        <w:rPr/>
-      </w:pPr>
-      <w:r>
-        <w:rPr/>
-      </w:r>
-    </w:p>
-    <w:p>
-      <w:pPr>
-        <w:pStyle w:val="ListParagraph"/>
+      </w:pPr>
+      <w:r>
+        <w:t>В соответствии с настоящим Договором определяются состав Учредителей создаваемого Общест</w:t>
+      </w:r>
+      <w:r>
+        <w:t>ва, размер уставного капитала Общества, размер и номинальная стоимость доли в уставном капитале Общества каждого из Учредителей Общества, размер, порядок и сроки оплаты таких долей в уставном капитале Общества.</w:t>
+      </w:r>
+    </w:p>
+    <w:p>
+      <w:pPr>
+        <w:pStyle w:val="af3"/>
+        <w:ind w:left="567"/>
+        <w:jc w:val="both"/>
+      </w:pPr>
+    </w:p>
+    <w:p>
+      <w:pPr>
+        <w:pStyle w:val="af3"/>
         <w:numPr>
           <w:ilvl w:val="0"/>
           <w:numId w:val="2"/>
         </w:numPr>
         <w:spacing w:before="240" w:after="240"/>
         <w:ind w:left="567" w:hanging="567"/>
-        <w:contextualSpacing/>
-        <w:rPr>
-          <w:b/>
-          <w:b/>
-        </w:rPr>
-      </w:pPr>
-      <w:r>
         <w:rPr>
           <w:b/>
         </w:rPr>
-        <w:t>Порядок осуществления совместной деятельности по учреждению Общества</w:t>
-      </w:r>
-    </w:p>
-    <w:p>
-      <w:pPr>
-        <w:pStyle w:val="ListParagraph"/>
+      </w:pPr>
+      <w:r>
+        <w:rPr>
+          <w:b/>
+        </w:rPr>
+        <w:t>Порядок осуществления совместной деятельност</w:t>
+      </w:r>
+      <w:r>
+        <w:rPr>
+          <w:b/>
+        </w:rPr>
+        <w:t>и по учреждению Общества</w:t>
+      </w:r>
+    </w:p>
+    <w:p>
+      <w:pPr>
+        <w:pStyle w:val="af3"/>
         <w:numPr>
           <w:ilvl w:val="1"/>
           <w:numId w:val="2"/>
         </w:numPr>
         <w:ind w:left="567" w:hanging="567"/>
         <w:jc w:val="both"/>
-        <w:rPr/>
-      </w:pPr>
-      <w:r>
-        <w:rPr/>
+      </w:pPr>
+      <w:r>
         <w:t xml:space="preserve">Учредители договорились создать коммерческую организацию в форме Общества с ограниченной ответственностью: </w:t>
       </w:r>
     </w:p>
     <w:p>
       <w:pPr>
-        <w:pStyle w:val="ListParagraph"/>
+        <w:pStyle w:val="af3"/>
         <w:numPr>
           <w:ilvl w:val="2"/>
           <w:numId w:val="2"/>
         </w:numPr>
         <w:ind w:left="1134" w:hanging="567"/>
         <w:jc w:val="both"/>
-        <w:rPr/>
-      </w:pPr>
-      <w:r>
-        <w:rPr/>
+      </w:pPr>
+      <w:r>
         <w:t>Полное фирменное наименование Общества:</w:t>
       </w:r>
     </w:p>
     <w:p>
       <w:pPr>
-        <w:pStyle w:val="ListParagraph"/>
-        <w:widowControl w:val="false"/>
+        <w:pStyle w:val="af3"/>
+        <w:widowControl w:val="0"/>
         <w:numPr>
           <w:ilvl w:val="0"/>
           <w:numId w:val="1"/>
         </w:numPr>
-        <w:spacing w:before="0" w:after="0"/>
         <w:ind w:left="1560" w:hanging="426"/>
-        <w:contextualSpacing w:val="false"/>
-        <w:jc w:val="both"/>
-        <w:rPr/>
-      </w:pPr>
-      <w:r>
-        <w:rPr/>
-        <w:t>на русском языке - Общество с ограниченной ответственностью "Мегасофт".</w:t>
-      </w:r>
-    </w:p>
-    <w:p>
-      <w:pPr>
-        <w:pStyle w:val="ListParagraph"/>
+        <w:contextualSpacing w:val="0"/>
+        <w:jc w:val="both"/>
+      </w:pPr>
+      <w:r>
+        <w:t>на русском языке - Общество с ограниченной ответственностью "</w:t>
+      </w:r>
+      <w:proofErr w:type="spellStart"/>
+      <w:r>
+        <w:t>Мегасофт</w:t>
+      </w:r>
+      <w:proofErr w:type="spellEnd"/>
+      <w:r>
+        <w:t>".</w:t>
+      </w:r>
+    </w:p>
+    <w:p>
+      <w:pPr>
+        <w:pStyle w:val="af3"/>
         <w:numPr>
           <w:ilvl w:val="2"/>
           <w:numId w:val="2"/>
         </w:numPr>
         <w:ind w:left="1134" w:hanging="567"/>
         <w:jc w:val="both"/>
-        <w:rPr/>
-      </w:pPr>
-      <w:r>
-        <w:rPr/>
-        <w:t>Сокращенное фирменное наименование Общества:</w:t>
-      </w:r>
-    </w:p>
-    <w:p>
-      <w:pPr>
-        <w:pStyle w:val="ListParagraph"/>
-        <w:widowControl w:val="false"/>
+      </w:pPr>
+      <w:r>
+        <w:t>Сокращенное</w:t>
+      </w:r>
+      <w:r>
+        <w:t xml:space="preserve"> фирменное наименование Общества:</w:t>
+      </w:r>
+    </w:p>
+    <w:p>
+      <w:pPr>
+        <w:pStyle w:val="af3"/>
+        <w:widowControl w:val="0"/>
         <w:numPr>
           <w:ilvl w:val="0"/>
           <w:numId w:val="1"/>
         </w:numPr>
-        <w:spacing w:before="0" w:after="0"/>
         <w:ind w:left="1560" w:hanging="426"/>
-        <w:contextualSpacing w:val="false"/>
-        <w:jc w:val="both"/>
-        <w:rPr/>
-      </w:pPr>
-      <w:r>
-        <w:rPr/>
-        <w:t>на русском языке - ООО "Мегасофт".</w:t>
-      </w:r>
-    </w:p>
-    <w:p>
-      <w:pPr>
-        <w:pStyle w:val="ListParagraph"/>
+        <w:contextualSpacing w:val="0"/>
+        <w:jc w:val="both"/>
+      </w:pPr>
+      <w:r>
+        <w:t>на русском языке - ООО "</w:t>
+      </w:r>
+      <w:proofErr w:type="spellStart"/>
+      <w:r>
+        <w:t>Мегасофт</w:t>
+      </w:r>
+      <w:proofErr w:type="spellEnd"/>
+      <w:r>
+        <w:t>".</w:t>
+      </w:r>
+    </w:p>
+    <w:p>
+      <w:pPr>
+        <w:pStyle w:val="af3"/>
         <w:numPr>
           <w:ilvl w:val="1"/>
           <w:numId w:val="2"/>
         </w:numPr>
         <w:ind w:left="567" w:hanging="567"/>
         <w:jc w:val="both"/>
-        <w:rPr/>
-      </w:pPr>
-      <w:r>
-        <w:rPr/>
+      </w:pPr>
+      <w:r>
         <w:t xml:space="preserve">Учредители должны определить основные направления деятельности Общества, подготовить проект Устава Общества и утвердить его. </w:t>
       </w:r>
     </w:p>
     <w:p>
       <w:pPr>
-        <w:pStyle w:val="ListParagraph"/>
+        <w:pStyle w:val="af3"/>
         <w:numPr>
           <w:ilvl w:val="1"/>
           <w:numId w:val="2"/>
         </w:numPr>
         <w:ind w:left="567" w:hanging="567"/>
         <w:jc w:val="both"/>
-        <w:rPr/>
-      </w:pPr>
-      <w:r>
-        <w:rPr/>
-        <w:t>Затраты по созданию Общества несет Учредитель Общества Аллянов Михаил Денисович.</w:t>
-      </w:r>
-    </w:p>
-    <w:p>
-      <w:pPr>
-        <w:pStyle w:val="ListParagraph"/>
+      </w:pPr>
+      <w:r>
+        <w:t xml:space="preserve">Затраты по созданию Общества несет Учредитель Общества </w:t>
+      </w:r>
+      <w:proofErr w:type="spellStart"/>
+      <w:r>
+        <w:t>Алляно</w:t>
+      </w:r>
+      <w:r>
+        <w:t>в</w:t>
+      </w:r>
+      <w:proofErr w:type="spellEnd"/>
+      <w:r>
+        <w:t xml:space="preserve"> Михаил Денисович.</w:t>
+      </w:r>
+    </w:p>
+    <w:p>
+      <w:pPr>
+        <w:pStyle w:val="af3"/>
         <w:numPr>
           <w:ilvl w:val="1"/>
           <w:numId w:val="2"/>
         </w:numPr>
         <w:ind w:left="567" w:hanging="567"/>
         <w:jc w:val="both"/>
-        <w:rPr/>
-      </w:pPr>
-      <w:r>
-        <w:rPr/>
-        <w:t>Ответственным за предоставление всех необходимых документов для государственной регистрации Общества в государственный регистрирующий орган назначен Учредитель Общества Аллянов Михаил Денисович.</w:t>
-      </w:r>
-    </w:p>
-    <w:p>
-      <w:pPr>
-        <w:pStyle w:val="ListParagraph"/>
-        <w:ind w:left="567" w:hanging="0"/>
-        <w:jc w:val="both"/>
-        <w:rPr/>
-      </w:pPr>
-      <w:r>
-        <w:rPr/>
-      </w:r>
-    </w:p>
-    <w:p>
-      <w:pPr>
-        <w:pStyle w:val="ListParagraph"/>
+      </w:pPr>
+      <w:r>
+        <w:t xml:space="preserve">Ответственным за предоставление всех необходимых документов для государственной регистрации Общества в государственный регистрирующий орган назначен Учредитель Общества </w:t>
+      </w:r>
+      <w:proofErr w:type="spellStart"/>
+      <w:r>
+        <w:t>Аллянов</w:t>
+      </w:r>
+      <w:proofErr w:type="spellEnd"/>
+      <w:r>
+        <w:t xml:space="preserve"> Михаил Денисович.</w:t>
+      </w:r>
+    </w:p>
+    <w:p>
+      <w:pPr>
+        <w:pStyle w:val="af3"/>
+        <w:ind w:left="567"/>
+        <w:jc w:val="both"/>
+      </w:pPr>
+    </w:p>
+    <w:p>
+      <w:pPr>
+        <w:pStyle w:val="af3"/>
         <w:numPr>
           <w:ilvl w:val="0"/>
           <w:numId w:val="2"/>
         </w:numPr>
         <w:spacing w:before="240" w:after="240"/>
         <w:ind w:left="567" w:hanging="567"/>
-        <w:contextualSpacing/>
         <w:rPr>
           <w:szCs w:val="24"/>
         </w:rPr>
@@ -552,200 +596,187 @@
     </w:p>
     <w:p>
       <w:pPr>
-        <w:pStyle w:val="ListParagraph"/>
+        <w:pStyle w:val="af3"/>
         <w:numPr>
           <w:ilvl w:val="1"/>
           <w:numId w:val="2"/>
         </w:numPr>
         <w:spacing w:before="240" w:after="240"/>
         <w:ind w:left="567" w:hanging="567"/>
-        <w:contextualSpacing/>
         <w:rPr>
           <w:szCs w:val="24"/>
         </w:rPr>
       </w:pPr>
       <w:r>
-        <w:rPr/>
-        <w:t xml:space="preserve">Учредители определили уставный капитал в размере 1 </w:t>
-      </w:r>
-      <w:r>
-        <w:rPr/>
-        <w:t>55</w:t>
-      </w:r>
-      <w:r>
-        <w:rPr/>
-        <w:t>0 000,00 руб. (</w:t>
-      </w:r>
-      <w:r>
-        <w:rPr/>
-        <w:t xml:space="preserve">Один миллион пятьсот пятьдесят </w:t>
-      </w:r>
-      <w:r>
-        <w:rPr/>
-        <w:t>тысяч рублей 00 копеек), который составляется из номинальной стоимости долей Учредителей Общества и определяет минимальный размер имущества Общества, гарантирующего интересы его кредиторов.</w:t>
-      </w:r>
-    </w:p>
-    <w:p>
-      <w:pPr>
-        <w:pStyle w:val="ListParagraph"/>
+        <w:t>Учредители опр</w:t>
+      </w:r>
+      <w:r>
+        <w:t>еделили уставный капитал в размере 1 550 000,00 руб. (Один миллион пятьсот пятьдесят тысяч рублей 00 копеек), который составляется из номинальной стоимости долей Учредителей Общества и определяет минимальный размер имущества Общества, гарантирующего интере</w:t>
+      </w:r>
+      <w:r>
+        <w:t>сы его кредиторов.</w:t>
+      </w:r>
+    </w:p>
+    <w:p>
+      <w:pPr>
+        <w:pStyle w:val="af3"/>
         <w:numPr>
           <w:ilvl w:val="1"/>
           <w:numId w:val="2"/>
         </w:numPr>
         <w:ind w:left="567" w:hanging="567"/>
         <w:jc w:val="both"/>
-        <w:rPr/>
-      </w:pPr>
-      <w:r>
-        <w:rPr/>
+      </w:pPr>
+      <w:r>
         <w:t>Размеры долей Учредителей Общества:</w:t>
       </w:r>
     </w:p>
     <w:p>
       <w:pPr>
-        <w:pStyle w:val="ListParagraph"/>
-        <w:widowControl w:val="false"/>
+        <w:pStyle w:val="af3"/>
+        <w:widowControl w:val="0"/>
         <w:numPr>
           <w:ilvl w:val="0"/>
           <w:numId w:val="1"/>
         </w:numPr>
-        <w:spacing w:before="0" w:after="0"/>
         <w:ind w:left="993" w:hanging="426"/>
-        <w:contextualSpacing w:val="false"/>
-        <w:jc w:val="both"/>
-        <w:rPr/>
-      </w:pPr>
-      <w:r>
-        <w:rPr/>
-        <w:t>размер доли Аллянова Михаила Денисовича в уставном капитале Общества составляет 50%, номинальная стоимость доли – 775 000,00 руб. (Семьсот семьдесят пять тысяч рублей 00 копеек)</w:t>
-      </w:r>
-    </w:p>
-    <w:p>
-      <w:pPr>
-        <w:pStyle w:val="ListParagraph"/>
-        <w:widowControl w:val="false"/>
+        <w:contextualSpacing w:val="0"/>
+        <w:jc w:val="both"/>
+      </w:pPr>
+      <w:r>
+        <w:t xml:space="preserve">размер доли </w:t>
+      </w:r>
+      <w:proofErr w:type="spellStart"/>
+      <w:r>
+        <w:t>Аллянова</w:t>
+      </w:r>
+      <w:proofErr w:type="spellEnd"/>
+      <w:r>
+        <w:t xml:space="preserve"> Михаила Денисовича в уставном капитале Общества составляет 50%, номинальная стоимость доли – 775 000,00 руб. (Семьсот семьдесят пять тысяч рублей 00 копеек)</w:t>
+      </w:r>
+    </w:p>
+    <w:p>
+      <w:pPr>
+        <w:pStyle w:val="af3"/>
+        <w:widowControl w:val="0"/>
         <w:numPr>
           <w:ilvl w:val="0"/>
           <w:numId w:val="1"/>
         </w:numPr>
-        <w:spacing w:before="0" w:after="0"/>
         <w:ind w:left="993" w:hanging="426"/>
-        <w:contextualSpacing w:val="false"/>
-        <w:jc w:val="both"/>
-        <w:rPr/>
-      </w:pPr>
-      <w:r>
-        <w:rPr/>
-        <w:t>размер доли Общества с ограниченной ответственностью "Мегасофт" в уставном капитале Общества составляет 50%, номинальная стоимость доли – 775 000,00 руб. (Семьсот семьдесят пять тысяч рублей 00 копеек)</w:t>
-      </w:r>
-    </w:p>
-    <w:p>
-      <w:pPr>
-        <w:pStyle w:val="ListParagraph"/>
-        <w:widowControl w:val="false"/>
-        <w:spacing w:before="0" w:after="0"/>
-        <w:ind w:left="993" w:hanging="0"/>
-        <w:contextualSpacing w:val="false"/>
-        <w:jc w:val="both"/>
-        <w:rPr/>
-      </w:pPr>
-      <w:r>
-        <w:rPr/>
-      </w:r>
-    </w:p>
-    <w:p>
-      <w:pPr>
-        <w:pStyle w:val="ListParagraph"/>
+        <w:contextualSpacing w:val="0"/>
+        <w:jc w:val="both"/>
+      </w:pPr>
+      <w:r>
+        <w:t xml:space="preserve">размер доли </w:t>
+      </w:r>
+      <w:proofErr w:type="spellStart"/>
+      <w:r>
+        <w:t>Музалевского</w:t>
+      </w:r>
+      <w:proofErr w:type="spellEnd"/>
+      <w:r>
+        <w:t xml:space="preserve"> Никиты Сергеевича</w:t>
+      </w:r>
+      <w:r>
+        <w:t xml:space="preserve"> в уставном капитале Общества составляет 50%, номинальная стоимость доли – 775 000,00 руб. (Семьсот семьдесят пять тысяч рублей 00 копеек)</w:t>
+      </w:r>
+    </w:p>
+    <w:p>
+      <w:pPr>
+        <w:pStyle w:val="af3"/>
+        <w:widowControl w:val="0"/>
+        <w:ind w:left="993"/>
+        <w:contextualSpacing w:val="0"/>
+        <w:jc w:val="both"/>
+      </w:pPr>
+    </w:p>
+    <w:p>
+      <w:pPr>
+        <w:pStyle w:val="af3"/>
         <w:numPr>
           <w:ilvl w:val="0"/>
           <w:numId w:val="2"/>
         </w:numPr>
         <w:spacing w:before="240" w:after="240"/>
         <w:ind w:left="567" w:hanging="567"/>
-        <w:contextualSpacing/>
-        <w:rPr>
-          <w:b/>
-          <w:b/>
-        </w:rPr>
-      </w:pPr>
-      <w:r>
         <w:rPr>
           <w:b/>
         </w:rPr>
+      </w:pPr>
+      <w:r>
+        <w:rPr>
+          <w:b/>
+        </w:rPr>
+        <w:lastRenderedPageBreak/>
         <w:t>Порядок и сроки оплаты долей в уставном капитале Общества</w:t>
       </w:r>
     </w:p>
     <w:p>
       <w:pPr>
-        <w:pStyle w:val="ListParagraph"/>
+        <w:pStyle w:val="af3"/>
         <w:numPr>
           <w:ilvl w:val="1"/>
           <w:numId w:val="2"/>
         </w:numPr>
         <w:ind w:left="567" w:hanging="567"/>
         <w:jc w:val="both"/>
-        <w:rPr/>
-      </w:pPr>
-      <w:r>
-        <w:rPr/>
-        <w:t>Доли в уставном капитале Общества Учредители оплачивают денежными средствами.</w:t>
-      </w:r>
-    </w:p>
-    <w:p>
-      <w:pPr>
-        <w:pStyle w:val="ListParagraph"/>
+      </w:pPr>
+      <w:r>
+        <w:t xml:space="preserve">Доли в </w:t>
+      </w:r>
+      <w:r>
+        <w:t>уставном капитале Общества Учредители оплачивают денежными средствами.</w:t>
+      </w:r>
+    </w:p>
+    <w:p>
+      <w:pPr>
+        <w:pStyle w:val="af3"/>
         <w:numPr>
           <w:ilvl w:val="1"/>
           <w:numId w:val="2"/>
         </w:numPr>
         <w:ind w:left="567" w:hanging="567"/>
         <w:jc w:val="both"/>
-        <w:rPr/>
-      </w:pPr>
-      <w:r>
-        <w:rPr/>
+      </w:pPr>
+      <w:r>
         <w:t xml:space="preserve">Каждый из Учредителей должен полностью внести номинальную стоимость его доли в уставном капитале Общества в течение четырёх месяцев с момента государственной регистрации Общества. </w:t>
       </w:r>
     </w:p>
     <w:p>
       <w:pPr>
-        <w:pStyle w:val="ListParagraph"/>
+        <w:pStyle w:val="af3"/>
         <w:numPr>
           <w:ilvl w:val="1"/>
           <w:numId w:val="2"/>
         </w:numPr>
         <w:ind w:left="567" w:hanging="567"/>
         <w:jc w:val="both"/>
-        <w:rPr/>
-      </w:pPr>
-      <w:r>
-        <w:rPr/>
-        <w:t>Не допускается освобождение Учредителя Общества от обязанности оплатить долю в уставном капитале Общества, в том числе путем зачета его требований к Обществу.</w:t>
-      </w:r>
-    </w:p>
-    <w:p>
-      <w:pPr>
-        <w:pStyle w:val="ListParagraph"/>
-        <w:ind w:left="567" w:hanging="0"/>
-        <w:jc w:val="both"/>
-        <w:rPr/>
-      </w:pPr>
-      <w:r>
-        <w:rPr/>
-      </w:r>
-    </w:p>
-    <w:p>
-      <w:pPr>
-        <w:pStyle w:val="ListParagraph"/>
+      </w:pPr>
+      <w:r>
+        <w:t>Не допускается освобождение Учредителя Общества от обязанности оплатить дол</w:t>
+      </w:r>
+      <w:r>
+        <w:t>ю в уставном капитале Общества, в том числе путем зачета его требований к Обществу.</w:t>
+      </w:r>
+    </w:p>
+    <w:p>
+      <w:pPr>
+        <w:pStyle w:val="af3"/>
+        <w:ind w:left="567"/>
+        <w:jc w:val="both"/>
+      </w:pPr>
+    </w:p>
+    <w:p>
+      <w:pPr>
+        <w:pStyle w:val="af3"/>
         <w:numPr>
           <w:ilvl w:val="0"/>
           <w:numId w:val="2"/>
         </w:numPr>
         <w:spacing w:before="240" w:after="240"/>
         <w:ind w:left="567" w:hanging="567"/>
-        <w:contextualSpacing/>
         <w:rPr>
-          <w:b/>
           <w:b/>
         </w:rPr>
       </w:pPr>
@@ -758,164 +789,151 @@
     </w:p>
     <w:p>
       <w:pPr>
-        <w:pStyle w:val="ListParagraph"/>
+        <w:pStyle w:val="af3"/>
         <w:numPr>
           <w:ilvl w:val="1"/>
           <w:numId w:val="2"/>
         </w:numPr>
         <w:ind w:left="567" w:hanging="567"/>
         <w:jc w:val="both"/>
-        <w:rPr/>
-      </w:pPr>
-      <w:r>
-        <w:rPr/>
+      </w:pPr>
+      <w:r>
         <w:t>Учредители обязаны:</w:t>
       </w:r>
     </w:p>
     <w:p>
       <w:pPr>
-        <w:pStyle w:val="ListParagraph"/>
-        <w:widowControl w:val="false"/>
+        <w:pStyle w:val="af3"/>
+        <w:widowControl w:val="0"/>
         <w:numPr>
           <w:ilvl w:val="0"/>
           <w:numId w:val="1"/>
         </w:numPr>
-        <w:spacing w:before="0" w:after="0"/>
         <w:ind w:left="993" w:hanging="426"/>
-        <w:contextualSpacing w:val="false"/>
-        <w:jc w:val="both"/>
-        <w:rPr/>
-      </w:pPr>
-      <w:r>
-        <w:rPr/>
+        <w:contextualSpacing w:val="0"/>
+        <w:jc w:val="both"/>
+      </w:pPr>
+      <w:r>
         <w:t>оплатить доли в уставном капитале Общества в соответствии с условиями настоящего Договора;</w:t>
       </w:r>
     </w:p>
     <w:p>
       <w:pPr>
-        <w:pStyle w:val="ListParagraph"/>
-        <w:widowControl w:val="false"/>
+        <w:pStyle w:val="af3"/>
+        <w:widowControl w:val="0"/>
         <w:numPr>
           <w:ilvl w:val="0"/>
           <w:numId w:val="1"/>
         </w:numPr>
-        <w:spacing w:before="0" w:after="0"/>
         <w:ind w:left="993" w:hanging="426"/>
-        <w:contextualSpacing w:val="false"/>
-        <w:jc w:val="both"/>
-        <w:rPr/>
-      </w:pPr>
-      <w:r>
-        <w:rPr/>
-        <w:t>нести затраты по созданию Общества в соответствии с условиями настоящего Договора;</w:t>
-      </w:r>
-    </w:p>
-    <w:p>
-      <w:pPr>
-        <w:pStyle w:val="ListParagraph"/>
-        <w:widowControl w:val="false"/>
+        <w:contextualSpacing w:val="0"/>
+        <w:jc w:val="both"/>
+      </w:pPr>
+      <w:r>
+        <w:t>нести затраты по с</w:t>
+      </w:r>
+      <w:r>
+        <w:t>озданию Общества в соответствии с условиями настоящего Договора;</w:t>
+      </w:r>
+    </w:p>
+    <w:p>
+      <w:pPr>
+        <w:pStyle w:val="af3"/>
+        <w:widowControl w:val="0"/>
         <w:numPr>
           <w:ilvl w:val="0"/>
           <w:numId w:val="1"/>
         </w:numPr>
-        <w:spacing w:before="0" w:after="0"/>
         <w:ind w:left="993" w:hanging="426"/>
-        <w:contextualSpacing w:val="false"/>
-        <w:jc w:val="both"/>
-        <w:rPr/>
-      </w:pPr>
-      <w:r>
-        <w:rPr/>
+        <w:contextualSpacing w:val="0"/>
+        <w:jc w:val="both"/>
+      </w:pPr>
+      <w:r>
         <w:t>добросовестно выполнять условия настоящего Договора и Устава Общества.</w:t>
       </w:r>
     </w:p>
     <w:p>
       <w:pPr>
-        <w:pStyle w:val="ListParagraph"/>
+        <w:pStyle w:val="af3"/>
         <w:numPr>
           <w:ilvl w:val="1"/>
           <w:numId w:val="2"/>
         </w:numPr>
         <w:ind w:left="567" w:hanging="567"/>
         <w:jc w:val="both"/>
-        <w:rPr/>
-      </w:pPr>
-      <w:r>
-        <w:rPr/>
+      </w:pPr>
+      <w:r>
         <w:t xml:space="preserve">Ответственность Учредителей: </w:t>
       </w:r>
     </w:p>
     <w:p>
       <w:pPr>
-        <w:pStyle w:val="ListParagraph"/>
+        <w:pStyle w:val="af3"/>
         <w:numPr>
           <w:ilvl w:val="2"/>
           <w:numId w:val="2"/>
         </w:numPr>
         <w:ind w:left="1134" w:hanging="567"/>
         <w:jc w:val="both"/>
-        <w:rPr/>
-      </w:pPr>
-      <w:r>
-        <w:rPr/>
-        <w:t>Учредители Общества несут солидарную ответственность по обязательствам, связанным с учреждением Общества и возникшим до его государственной регистрации;</w:t>
-      </w:r>
-    </w:p>
-    <w:p>
-      <w:pPr>
-        <w:pStyle w:val="ListParagraph"/>
+      </w:pPr>
+      <w:r>
+        <w:t>Учредители Общества несут солидарную ответственность по обязательствам, связанным с учрежд</w:t>
+      </w:r>
+      <w:r>
+        <w:t>ением Общества и возникшим до его государственной регистрации;</w:t>
+      </w:r>
+    </w:p>
+    <w:p>
+      <w:pPr>
+        <w:pStyle w:val="af3"/>
         <w:numPr>
           <w:ilvl w:val="2"/>
           <w:numId w:val="2"/>
         </w:numPr>
         <w:ind w:left="1134" w:hanging="567"/>
         <w:jc w:val="both"/>
-        <w:rPr/>
-      </w:pPr>
-      <w:r>
-        <w:rPr/>
-        <w:t>В случае невыполнения или несвоевременного выполнения каждым Учредителем обязательств по оплате долей в уставном капитале Общества, Учредитель уплачивает за время просрочки 0,05% от невыплаченной суммы за каждый день просрочки. По неоплаченной в оговоренные сроки доле в уставном капитале Общества проценты начисляются в пользу Общества.</w:t>
-      </w:r>
-    </w:p>
-    <w:p>
-      <w:pPr>
-        <w:pStyle w:val="ListParagraph"/>
+      </w:pPr>
+      <w:r>
+        <w:t>В случае невыполнения или несвоевременного выполнения каждым Учредителем обязательств по оплате долей в уставном капитале Общества, Учредитель уплачивает за время просрочки 0,05% от невыплаченн</w:t>
+      </w:r>
+      <w:r>
+        <w:t>ой суммы за каждый день просрочки. По неоплаченной в оговоренные сроки доле в уставном капитале Общества проценты начисляются в пользу Общества.</w:t>
+      </w:r>
+    </w:p>
+    <w:p>
+      <w:pPr>
+        <w:pStyle w:val="af3"/>
         <w:numPr>
           <w:ilvl w:val="2"/>
           <w:numId w:val="2"/>
         </w:numPr>
         <w:ind w:left="1134" w:hanging="567"/>
         <w:jc w:val="both"/>
-        <w:rPr/>
-      </w:pPr>
-      <w:r>
-        <w:rPr/>
-        <w:t>В случае если Учредитель не исполняет или ненадлежащим образом исполняет свои обязанности, определенные в настоящем Договоре, он обязан возместить другим Учредителям убытки, нанесенные неисполнением или исполнением ненадлежащим образом своих обязательств. Под убытками понимается прямой действительный ущерб. Возмещение недополученных доходов не производится.</w:t>
-      </w:r>
-    </w:p>
-    <w:p>
-      <w:pPr>
-        <w:pStyle w:val="ListParagraph"/>
-        <w:ind w:left="851" w:hanging="0"/>
-        <w:jc w:val="both"/>
-        <w:rPr/>
-      </w:pPr>
-      <w:r>
-        <w:rPr/>
-      </w:r>
-    </w:p>
-    <w:p>
-      <w:pPr>
-        <w:pStyle w:val="ListParagraph"/>
+      </w:pPr>
+      <w:r>
+        <w:t>В случае если Учредитель не исполняет или ненадлежащим образом исполняет свои обязанности, определенные в насто</w:t>
+      </w:r>
+      <w:r>
+        <w:t>ящем Договоре, он обязан возместить другим Учредителям убытки, нанесенные неисполнением или исполнением ненадлежащим образом своих обязательств. Под убытками понимается прямой действительный ущерб. Возмещение недополученных доходов не производится.</w:t>
+      </w:r>
+    </w:p>
+    <w:p>
+      <w:pPr>
+        <w:pStyle w:val="af3"/>
+        <w:ind w:left="851"/>
+        <w:jc w:val="both"/>
+      </w:pPr>
+    </w:p>
+    <w:p>
+      <w:pPr>
+        <w:pStyle w:val="af3"/>
         <w:numPr>
           <w:ilvl w:val="0"/>
           <w:numId w:val="2"/>
         </w:numPr>
         <w:spacing w:before="240" w:after="240"/>
         <w:ind w:left="567" w:hanging="567"/>
-        <w:contextualSpacing/>
         <w:rPr>
-          <w:b/>
           <w:b/>
         </w:rPr>
       </w:pPr>
@@ -928,143 +946,113 @@
     </w:p>
     <w:p>
       <w:pPr>
-        <w:pStyle w:val="ListParagraph"/>
+        <w:pStyle w:val="af3"/>
         <w:numPr>
           <w:ilvl w:val="1"/>
           <w:numId w:val="2"/>
         </w:numPr>
         <w:ind w:left="567" w:hanging="567"/>
         <w:jc w:val="both"/>
-        <w:rPr/>
-      </w:pPr>
-      <w:r>
-        <w:rPr/>
+      </w:pPr>
+      <w:r>
         <w:t>Настоящий Договор может быть в установленном порядке изменен или дополнен по соглашению Учредителей.</w:t>
       </w:r>
     </w:p>
     <w:p>
       <w:pPr>
-        <w:pStyle w:val="ListParagraph"/>
+        <w:pStyle w:val="af3"/>
         <w:numPr>
           <w:ilvl w:val="1"/>
           <w:numId w:val="2"/>
         </w:numPr>
         <w:ind w:left="567" w:hanging="567"/>
         <w:jc w:val="both"/>
-        <w:rPr/>
-      </w:pPr>
-      <w:r>
-        <w:rPr/>
+      </w:pPr>
+      <w:r>
         <w:t>Если какое-либо из положений Договора является или станет недействительным, то это не отменяет других его положений.</w:t>
       </w:r>
     </w:p>
     <w:p>
       <w:pPr>
-        <w:pStyle w:val="ListParagraph"/>
+        <w:pStyle w:val="af3"/>
         <w:numPr>
           <w:ilvl w:val="1"/>
           <w:numId w:val="2"/>
         </w:numPr>
         <w:ind w:left="567" w:hanging="567"/>
         <w:jc w:val="both"/>
-        <w:rPr/>
-      </w:pPr>
-      <w:r>
-        <w:rPr/>
-        <w:t>Иные существенные условия Договора, устанавливающие взаимные гражданские права и обязанности Учредителей, излагаются в Уставе Общества.</w:t>
-      </w:r>
-    </w:p>
-    <w:p>
-      <w:pPr>
-        <w:pStyle w:val="ListParagraph"/>
+      </w:pPr>
+      <w:r>
+        <w:t>Иные существе</w:t>
+      </w:r>
+      <w:r>
+        <w:t>нные условия Договора, устанавливающие взаимные гражданские права и обязанности Учредителей, излагаются в Уставе Общества.</w:t>
+      </w:r>
+    </w:p>
+    <w:p>
+      <w:pPr>
+        <w:pStyle w:val="af3"/>
         <w:numPr>
           <w:ilvl w:val="1"/>
           <w:numId w:val="2"/>
         </w:numPr>
         <w:ind w:left="567" w:hanging="567"/>
         <w:jc w:val="both"/>
-        <w:rPr/>
-      </w:pPr>
-      <w:r>
-        <w:rPr/>
-        <w:t>Во всем остальном, что не предусмотрено настоящим Договором, Учредители руководствуются Уставом, решениями собрания Учредителей и действующим законодательством.</w:t>
-      </w:r>
-    </w:p>
-    <w:p>
-      <w:pPr>
-        <w:pStyle w:val="ListParagraph"/>
+      </w:pPr>
+      <w:r>
+        <w:t>Во всем остальном, что не предусмотрено настоящим Договором, Учредители руководствуются Уставом, решениями собрания Учредителей и дей</w:t>
+      </w:r>
+      <w:r>
+        <w:t>ствующим законодательством.</w:t>
+      </w:r>
+    </w:p>
+    <w:p>
+      <w:pPr>
+        <w:pStyle w:val="af3"/>
         <w:numPr>
           <w:ilvl w:val="1"/>
           <w:numId w:val="2"/>
         </w:numPr>
         <w:ind w:left="567" w:hanging="567"/>
         <w:jc w:val="both"/>
-        <w:rPr/>
-      </w:pPr>
-      <w:r>
-        <w:rPr/>
+      </w:pPr>
+      <w:r>
         <w:t>Настоящий Договор составлен в 4 подлинных экземплярах – один экземпляр для Общества, один экземпляр для органа, осуществляющего государственную регистрацию юридических лиц, и по одному экземпляру для каждой из сторон.</w:t>
       </w:r>
     </w:p>
     <w:p>
       <w:pPr>
-        <w:pStyle w:val="Normal"/>
         <w:ind w:firstLine="540"/>
         <w:jc w:val="both"/>
         <w:rPr>
           <w:iCs/>
         </w:rPr>
       </w:pPr>
-      <w:r>
-        <w:rPr>
-          <w:iCs/>
-        </w:rPr>
-      </w:r>
-    </w:p>
-    <w:p>
-      <w:pPr>
-        <w:pStyle w:val="Normal"/>
-        <w:rPr/>
-      </w:pPr>
-      <w:r>
-        <w:rPr/>
-      </w:r>
-    </w:p>
+    </w:p>
+    <w:p/>
     <w:tbl>
       <w:tblPr>
         <w:tblW w:w="9355" w:type="dxa"/>
-        <w:jc w:val="left"/>
-        <w:tblInd w:w="0" w:type="dxa"/>
         <w:tblLayout w:type="fixed"/>
         <w:tblCellMar>
-          <w:top w:w="0" w:type="dxa"/>
           <w:left w:w="0" w:type="dxa"/>
-          <w:bottom w:w="0" w:type="dxa"/>
           <w:right w:w="0" w:type="dxa"/>
         </w:tblCellMar>
-        <w:tblLook w:val="04a0"/>
+        <w:tblLook w:val="04A0" w:firstRow="1" w:lastRow="0" w:firstColumn="1" w:lastColumn="0" w:noHBand="0" w:noVBand="1"/>
       </w:tblPr>
       <w:tblGrid>
         <w:gridCol w:w="9355"/>
       </w:tblGrid>
       <w:tr>
-        <w:trPr/>
         <w:tc>
           <w:tcPr>
             <w:tcW w:w="9355" w:type="dxa"/>
-            <w:tcBorders/>
           </w:tcPr>
           <w:p>
             <w:pPr>
-              <w:pStyle w:val="Normal"/>
-              <w:widowControl w:val="false"/>
-              <w:numPr>
-                <w:ilvl w:val="0"/>
-                <w:numId w:val="0"/>
-              </w:numPr>
+              <w:widowControl w:val="0"/>
               <w:outlineLvl w:val="0"/>
               <w:rPr>
-                <w:b/>
                 <w:b/>
                 <w:szCs w:val="22"/>
               </w:rPr>
@@ -1074,112 +1062,208 @@
                 <w:b/>
                 <w:szCs w:val="22"/>
               </w:rPr>
-              <w:t>ПОДПИСИ УЧРЕДИТЕЛЕЙ:</w:t>
+              <w:t xml:space="preserve">ПОДПИСИ </w:t>
+            </w:r>
+            <w:r>
+              <w:rPr>
+                <w:b/>
+                <w:szCs w:val="22"/>
+              </w:rPr>
+              <w:t>УЧРЕДИТЕЛЕЙ:</w:t>
             </w:r>
           </w:p>
           <w:p>
             <w:pPr>
-              <w:pStyle w:val="Normal"/>
-              <w:widowControl w:val="false"/>
+              <w:widowControl w:val="0"/>
               <w:rPr>
                 <w:lang w:val="en-US"/>
               </w:rPr>
             </w:pPr>
             <w:r>
-              <w:rPr/>
               <w:br/>
             </w:r>
-            <w:bookmarkStart w:id="0" w:name="_GoBack"/>
+            <w:r>
+              <w:t>_______________</w:t>
+            </w:r>
+            <w:r>
+              <w:tab/>
+            </w:r>
+            <w:proofErr w:type="spellStart"/>
+            <w:r>
+              <w:t>Аллянов</w:t>
+            </w:r>
+            <w:proofErr w:type="spellEnd"/>
+            <w:r>
+              <w:t xml:space="preserve"> Михаил Денисович</w:t>
+            </w:r>
+            <w:r>
+              <w:br/>
+            </w:r>
+            <w:r>
+              <w:br/>
+              <w:t>_______________</w:t>
+            </w:r>
+            <w:r>
+              <w:tab/>
+              <w:t>Музалевский Никита Сергеевич</w:t>
+            </w:r>
+            <w:r>
+              <w:br/>
+            </w:r>
+            <w:r>
+              <w:tab/>
+            </w:r>
+            <w:r>
+              <w:tab/>
+            </w:r>
+            <w:r>
+              <w:tab/>
+              <w:t>директор</w:t>
+            </w:r>
+            <w:r>
+              <w:br/>
+            </w:r>
+            <w:r>
+              <w:tab/>
+            </w:r>
+            <w:r>
+              <w:tab/>
+            </w:r>
+            <w:r>
+              <w:tab/>
+              <w:t xml:space="preserve">Общество с ограниченной ответственностью </w:t>
+            </w:r>
             <w:r>
               <w:rPr>
                 <w:lang w:val="en-US"/>
               </w:rPr>
-              <w:t>_______________</w:t>
-              <w:tab/>
-              <w:t>Аллянов Михаил Денисович</w:t>
-              <w:br/>
-              <w:br/>
-              <w:t>_______________</w:t>
-              <w:tab/>
-              <w:t>Музалевский Никита Сергеевич</w:t>
-              <w:br/>
-              <w:tab/>
-              <w:tab/>
-              <w:tab/>
-              <w:t>директор</w:t>
-              <w:br/>
-              <w:tab/>
-              <w:tab/>
-              <w:tab/>
-              <w:t>Общество с ограниченной ответственностью "Мегасофт"</w:t>
-              <w:br/>
-              <w:tab/>
-              <w:tab/>
-              <w:tab/>
-              <w:br/>
-              <w:tab/>
-              <w:tab/>
-              <w:tab/>
-              <w:t>М.П.</w:t>
-            </w:r>
-            <w:bookmarkEnd w:id="0"/>
+              <w:t>"</w:t>
+            </w:r>
+            <w:proofErr w:type="spellStart"/>
+            <w:r>
+              <w:rPr>
+                <w:lang w:val="en-US"/>
+              </w:rPr>
+              <w:t>Мегасофт</w:t>
+            </w:r>
+            <w:proofErr w:type="spellEnd"/>
+            <w:r>
+              <w:rPr>
+                <w:lang w:val="en-US"/>
+              </w:rPr>
+              <w:t>"</w:t>
+            </w:r>
             <w:r>
               <w:rPr>
                 <w:lang w:val="en-US"/>
               </w:rPr>
               <w:br/>
             </w:r>
+            <w:r>
+              <w:rPr>
+                <w:lang w:val="en-US"/>
+              </w:rPr>
+              <w:tab/>
+            </w:r>
+            <w:r>
+              <w:rPr>
+                <w:lang w:val="en-US"/>
+              </w:rPr>
+              <w:tab/>
+            </w:r>
+            <w:r>
+              <w:rPr>
+                <w:lang w:val="en-US"/>
+              </w:rPr>
+              <w:tab/>
+            </w:r>
+            <w:r>
+              <w:rPr>
+                <w:lang w:val="en-US"/>
+              </w:rPr>
+              <w:br/>
+            </w:r>
+            <w:r>
+              <w:rPr>
+                <w:lang w:val="en-US"/>
+              </w:rPr>
+              <w:tab/>
+            </w:r>
+            <w:r>
+              <w:rPr>
+                <w:lang w:val="en-US"/>
+              </w:rPr>
+              <w:tab/>
+            </w:r>
+            <w:r>
+              <w:rPr>
+                <w:lang w:val="en-US"/>
+              </w:rPr>
+              <w:tab/>
+              <w:t>М.П.</w:t>
+            </w:r>
+            <w:r>
+              <w:rPr>
+                <w:lang w:val="en-US"/>
+              </w:rPr>
+              <w:br/>
+            </w:r>
           </w:p>
         </w:tc>
       </w:tr>
     </w:tbl>
-    <w:p>
-      <w:pPr>
-        <w:pStyle w:val="Normal"/>
-        <w:rPr/>
-      </w:pPr>
-      <w:r>
-        <w:rPr/>
-      </w:r>
-    </w:p>
+    <w:p/>
     <w:sectPr>
-      <w:headerReference w:type="even" r:id="rId2"/>
-      <w:headerReference w:type="default" r:id="rId3"/>
-      <w:headerReference w:type="first" r:id="rId4"/>
-      <w:footerReference w:type="even" r:id="rId5"/>
-      <w:footerReference w:type="default" r:id="rId6"/>
-      <w:footerReference w:type="first" r:id="rId7"/>
-      <w:type w:val="nextPage"/>
+      <w:headerReference w:type="even" r:id="rId8"/>
+      <w:headerReference w:type="default" r:id="rId9"/>
+      <w:footerReference w:type="even" r:id="rId10"/>
+      <w:footerReference w:type="default" r:id="rId11"/>
+      <w:headerReference w:type="first" r:id="rId12"/>
+      <w:footerReference w:type="first" r:id="rId13"/>
       <w:pgSz w:w="11906" w:h="16838"/>
-      <w:pgMar w:left="1701" w:right="850" w:gutter="0" w:header="708" w:top="1134" w:footer="462" w:bottom="1134"/>
-      <w:pgNumType w:fmt="decimal"/>
-      <w:formProt w:val="false"/>
-      <w:textDirection w:val="lrTb"/>
-      <w:docGrid w:type="default" w:linePitch="360" w:charSpace="0"/>
+      <w:pgMar w:top="1134" w:right="850" w:bottom="1134" w:left="1701" w:header="708" w:footer="462" w:gutter="0"/>
+      <w:cols w:space="720"/>
+      <w:formProt w:val="0"/>
+      <w:docGrid w:linePitch="360"/>
     </w:sectPr>
   </w:body>
 </w:document>
 </file>
 
+<file path=word/endnotes.xml><?xml version="1.0" encoding="utf-8"?>
+<w:endnotes xmlns:wpc="http://schemas.microsoft.com/office/word/2010/wordprocessingCanvas" xmlns:cx="http://schemas.microsoft.com/office/drawing/2014/chartex" xmlns:cx1="http://schemas.microsoft.com/office/drawing/2015/9/8/chartex" xmlns:cx2="http://schemas.microsoft.com/office/drawing/2015/10/21/chartex" xmlns:cx3="http://schemas.microsoft.com/office/drawing/2016/5/9/chartex" xmlns:cx4="http://schemas.microsoft.com/office/drawing/2016/5/10/chartex" xmlns:cx5="http://schemas.microsoft.com/office/drawing/2016/5/11/chartex" xmlns:cx6="http://schemas.microsoft.com/office/drawing/2016/5/12/chartex" xmlns:cx7="http://schemas.microsoft.com/office/drawing/2016/5/13/chartex" xmlns:cx8="http://schemas.microsoft.com/office/drawing/2016/5/14/chartex" xmlns:mc="http://schemas.openxmlformats.org/markup-compatibility/2006" xmlns:aink="http://schemas.microsoft.com/office/drawing/2016/ink" xmlns:am3d="http://schemas.microsoft.com/office/drawing/2017/model3d" xmlns:o="urn:schemas-microsoft-com:office:office" xmlns:r="http://schemas.openxmlformats.org/officeDocument/2006/relationships" xmlns:m="http://schemas.openxmlformats.org/officeDocument/2006/math" xmlns:v="urn:schemas-microsoft-com:vml" xmlns:wp14="http://schemas.microsoft.com/office/word/2010/wordprocessingDrawing" xmlns:wp="http://schemas.openxmlformats.org/drawingml/2006/wordprocessingDrawing" xmlns:w10="urn:schemas-microsoft-com:office:word" xmlns:w="http://schemas.openxmlformats.org/wordprocessingml/2006/main" xmlns:w14="http://schemas.microsoft.com/office/word/2010/wordml" xmlns:w15="http://schemas.microsoft.com/office/word/2012/wordml" xmlns:w16cex="http://schemas.microsoft.com/office/word/2018/wordml/cex" xmlns:w16cid="http://schemas.microsoft.com/office/word/2016/wordml/cid" xmlns:w16="http://schemas.microsoft.com/office/word/2018/wordml" xmlns:w16sdtdh="http://schemas.microsoft.com/office/word/2020/wordml/sdtdatahash" xmlns:w16se="http://schemas.microsoft.com/office/word/2015/wordml/symex" xmlns:wpg="http://schemas.microsoft.com/office/word/2010/wordprocessingGroup" xmlns:wpi="http://schemas.microsoft.com/office/word/2010/wordprocessingInk" xmlns:wne="http://schemas.microsoft.com/office/word/2006/wordml" xmlns:wps="http://schemas.microsoft.com/office/word/2010/wordprocessingShape" mc:Ignorable="w14 w15 w16se w16cid w16 w16cex w16sdtdh wp14">
+  <w:endnote w:type="separator" w:id="-1">
+    <w:p>
+      <w:r>
+        <w:separator/>
+      </w:r>
+    </w:p>
+  </w:endnote>
+  <w:endnote w:type="continuationSeparator" w:id="0">
+    <w:p>
+      <w:r>
+        <w:continuationSeparator/>
+      </w:r>
+    </w:p>
+  </w:endnote>
+</w:endnotes>
+</file>
+
 <file path=word/footer1.xml><?xml version="1.0" encoding="utf-8"?>
-<w:ftr xmlns:o="urn:schemas-microsoft-com:office:office" xmlns:r="http://schemas.openxmlformats.org/officeDocument/2006/relationships" xmlns:v="urn:schemas-microsoft-com:vml" xmlns:w="http://schemas.openxmlformats.org/wordprocessingml/2006/main" xmlns:w10="urn:schemas-microsoft-com:office:word" xmlns:wp="http://schemas.openxmlformats.org/drawingml/2006/wordprocessingDrawing" xmlns:wps="http://schemas.microsoft.com/office/word/2010/wordprocessingShape" xmlns:wpg="http://schemas.microsoft.com/office/word/2010/wordprocessingGroup" xmlns:mc="http://schemas.openxmlformats.org/markup-compatibility/2006" xmlns:wp14="http://schemas.microsoft.com/office/word/2010/wordprocessingDrawing" xmlns:w14="http://schemas.microsoft.com/office/word/2010/wordml" xmlns:w15="http://schemas.microsoft.com/office/word/2012/wordml" mc:Ignorable="w14 wp14 w15">
+<w:ftr xmlns:wpc="http://schemas.microsoft.com/office/word/2010/wordprocessingCanvas" xmlns:cx="http://schemas.microsoft.com/office/drawing/2014/chartex" xmlns:cx1="http://schemas.microsoft.com/office/drawing/2015/9/8/chartex" xmlns:cx2="http://schemas.microsoft.com/office/drawing/2015/10/21/chartex" xmlns:cx3="http://schemas.microsoft.com/office/drawing/2016/5/9/chartex" xmlns:cx4="http://schemas.microsoft.com/office/drawing/2016/5/10/chartex" xmlns:cx5="http://schemas.microsoft.com/office/drawing/2016/5/11/chartex" xmlns:cx6="http://schemas.microsoft.com/office/drawing/2016/5/12/chartex" xmlns:cx7="http://schemas.microsoft.com/office/drawing/2016/5/13/chartex" xmlns:cx8="http://schemas.microsoft.com/office/drawing/2016/5/14/chartex" xmlns:mc="http://schemas.openxmlformats.org/markup-compatibility/2006" xmlns:aink="http://schemas.microsoft.com/office/drawing/2016/ink" xmlns:am3d="http://schemas.microsoft.com/office/drawing/2017/model3d" xmlns:o="urn:schemas-microsoft-com:office:office" xmlns:r="http://schemas.openxmlformats.org/officeDocument/2006/relationships" xmlns:m="http://schemas.openxmlformats.org/officeDocument/2006/math" xmlns:v="urn:schemas-microsoft-com:vml" xmlns:wp14="http://schemas.microsoft.com/office/word/2010/wordprocessingDrawing" xmlns:wp="http://schemas.openxmlformats.org/drawingml/2006/wordprocessingDrawing" xmlns:w10="urn:schemas-microsoft-com:office:word" xmlns:w="http://schemas.openxmlformats.org/wordprocessingml/2006/main" xmlns:w14="http://schemas.microsoft.com/office/word/2010/wordml" xmlns:w15="http://schemas.microsoft.com/office/word/2012/wordml" xmlns:w16cex="http://schemas.microsoft.com/office/word/2018/wordml/cex" xmlns:w16cid="http://schemas.microsoft.com/office/word/2016/wordml/cid" xmlns:w16="http://schemas.microsoft.com/office/word/2018/wordml" xmlns:w16sdtdh="http://schemas.microsoft.com/office/word/2020/wordml/sdtdatahash" xmlns:w16se="http://schemas.microsoft.com/office/word/2015/wordml/symex" xmlns:wpg="http://schemas.microsoft.com/office/word/2010/wordprocessingGroup" xmlns:wpi="http://schemas.microsoft.com/office/word/2010/wordprocessingInk" xmlns:wne="http://schemas.microsoft.com/office/word/2006/wordml" xmlns:wps="http://schemas.microsoft.com/office/word/2010/wordprocessingShape" mc:Ignorable="w14 w15 w16se w16cid w16 w16cex w16sdtdh wp14">
   <w:p>
     <w:pPr>
-      <w:pStyle w:val="Footer"/>
-      <w:rPr/>
+      <w:pStyle w:val="ad"/>
     </w:pPr>
-    <w:r>
-      <w:rPr/>
-    </w:r>
   </w:p>
 </w:ftr>
 </file>
 
 <file path=word/footer2.xml><?xml version="1.0" encoding="utf-8"?>
-<w:ftr xmlns:o="urn:schemas-microsoft-com:office:office" xmlns:r="http://schemas.openxmlformats.org/officeDocument/2006/relationships" xmlns:v="urn:schemas-microsoft-com:vml" xmlns:w="http://schemas.openxmlformats.org/wordprocessingml/2006/main" xmlns:w10="urn:schemas-microsoft-com:office:word" xmlns:wp="http://schemas.openxmlformats.org/drawingml/2006/wordprocessingDrawing" xmlns:wps="http://schemas.microsoft.com/office/word/2010/wordprocessingShape" xmlns:wpg="http://schemas.microsoft.com/office/word/2010/wordprocessingGroup" xmlns:mc="http://schemas.openxmlformats.org/markup-compatibility/2006" xmlns:wp14="http://schemas.microsoft.com/office/word/2010/wordprocessingDrawing" xmlns:w14="http://schemas.microsoft.com/office/word/2010/wordml" xmlns:w15="http://schemas.microsoft.com/office/word/2012/wordml" mc:Ignorable="w14 wp14 w15">
+<w:ftr xmlns:wpc="http://schemas.microsoft.com/office/word/2010/wordprocessingCanvas" xmlns:cx="http://schemas.microsoft.com/office/drawing/2014/chartex" xmlns:cx1="http://schemas.microsoft.com/office/drawing/2015/9/8/chartex" xmlns:cx2="http://schemas.microsoft.com/office/drawing/2015/10/21/chartex" xmlns:cx3="http://schemas.microsoft.com/office/drawing/2016/5/9/chartex" xmlns:cx4="http://schemas.microsoft.com/office/drawing/2016/5/10/chartex" xmlns:cx5="http://schemas.microsoft.com/office/drawing/2016/5/11/chartex" xmlns:cx6="http://schemas.microsoft.com/office/drawing/2016/5/12/chartex" xmlns:cx7="http://schemas.microsoft.com/office/drawing/2016/5/13/chartex" xmlns:cx8="http://schemas.microsoft.com/office/drawing/2016/5/14/chartex" xmlns:mc="http://schemas.openxmlformats.org/markup-compatibility/2006" xmlns:aink="http://schemas.microsoft.com/office/drawing/2016/ink" xmlns:am3d="http://schemas.microsoft.com/office/drawing/2017/model3d" xmlns:o="urn:schemas-microsoft-com:office:office" xmlns:r="http://schemas.openxmlformats.org/officeDocument/2006/relationships" xmlns:m="http://schemas.openxmlformats.org/officeDocument/2006/math" xmlns:v="urn:schemas-microsoft-com:vml" xmlns:wp14="http://schemas.microsoft.com/office/word/2010/wordprocessingDrawing" xmlns:wp="http://schemas.openxmlformats.org/drawingml/2006/wordprocessingDrawing" xmlns:w10="urn:schemas-microsoft-com:office:word" xmlns:w="http://schemas.openxmlformats.org/wordprocessingml/2006/main" xmlns:w14="http://schemas.microsoft.com/office/word/2010/wordml" xmlns:w15="http://schemas.microsoft.com/office/word/2012/wordml" xmlns:w16cex="http://schemas.microsoft.com/office/word/2018/wordml/cex" xmlns:w16cid="http://schemas.microsoft.com/office/word/2016/wordml/cid" xmlns:w16="http://schemas.microsoft.com/office/word/2018/wordml" xmlns:w16sdtdh="http://schemas.microsoft.com/office/word/2020/wordml/sdtdatahash" xmlns:w16se="http://schemas.microsoft.com/office/word/2015/wordml/symex" xmlns:wpg="http://schemas.microsoft.com/office/word/2010/wordprocessingGroup" xmlns:wpi="http://schemas.microsoft.com/office/word/2010/wordprocessingInk" xmlns:wne="http://schemas.microsoft.com/office/word/2006/wordml" xmlns:wps="http://schemas.microsoft.com/office/word/2010/wordprocessingShape" mc:Ignorable="w14 w15 w16se w16cid w16 w16cex w16sdtdh wp14">
   <w:p>
     <w:pPr>
-      <w:pStyle w:val="Footer"/>
+      <w:pStyle w:val="ad"/>
       <w:jc w:val="right"/>
       <w:rPr>
         <w:sz w:val="20"/>
@@ -1273,21 +1357,17 @@
   </w:p>
   <w:p>
     <w:pPr>
-      <w:pStyle w:val="Footer"/>
-      <w:rPr/>
+      <w:pStyle w:val="ad"/>
     </w:pPr>
-    <w:r>
-      <w:rPr/>
-    </w:r>
   </w:p>
 </w:ftr>
 </file>
 
 <file path=word/footer3.xml><?xml version="1.0" encoding="utf-8"?>
-<w:ftr xmlns:o="urn:schemas-microsoft-com:office:office" xmlns:r="http://schemas.openxmlformats.org/officeDocument/2006/relationships" xmlns:v="urn:schemas-microsoft-com:vml" xmlns:w="http://schemas.openxmlformats.org/wordprocessingml/2006/main" xmlns:w10="urn:schemas-microsoft-com:office:word" xmlns:wp="http://schemas.openxmlformats.org/drawingml/2006/wordprocessingDrawing" xmlns:wps="http://schemas.microsoft.com/office/word/2010/wordprocessingShape" xmlns:wpg="http://schemas.microsoft.com/office/word/2010/wordprocessingGroup" xmlns:mc="http://schemas.openxmlformats.org/markup-compatibility/2006" xmlns:wp14="http://schemas.microsoft.com/office/word/2010/wordprocessingDrawing" xmlns:w14="http://schemas.microsoft.com/office/word/2010/wordml" xmlns:w15="http://schemas.microsoft.com/office/word/2012/wordml" mc:Ignorable="w14 wp14 w15">
+<w:ftr xmlns:wpc="http://schemas.microsoft.com/office/word/2010/wordprocessingCanvas" xmlns:cx="http://schemas.microsoft.com/office/drawing/2014/chartex" xmlns:cx1="http://schemas.microsoft.com/office/drawing/2015/9/8/chartex" xmlns:cx2="http://schemas.microsoft.com/office/drawing/2015/10/21/chartex" xmlns:cx3="http://schemas.microsoft.com/office/drawing/2016/5/9/chartex" xmlns:cx4="http://schemas.microsoft.com/office/drawing/2016/5/10/chartex" xmlns:cx5="http://schemas.microsoft.com/office/drawing/2016/5/11/chartex" xmlns:cx6="http://schemas.microsoft.com/office/drawing/2016/5/12/chartex" xmlns:cx7="http://schemas.microsoft.com/office/drawing/2016/5/13/chartex" xmlns:cx8="http://schemas.microsoft.com/office/drawing/2016/5/14/chartex" xmlns:mc="http://schemas.openxmlformats.org/markup-compatibility/2006" xmlns:aink="http://schemas.microsoft.com/office/drawing/2016/ink" xmlns:am3d="http://schemas.microsoft.com/office/drawing/2017/model3d" xmlns:o="urn:schemas-microsoft-com:office:office" xmlns:r="http://schemas.openxmlformats.org/officeDocument/2006/relationships" xmlns:m="http://schemas.openxmlformats.org/officeDocument/2006/math" xmlns:v="urn:schemas-microsoft-com:vml" xmlns:wp14="http://schemas.microsoft.com/office/word/2010/wordprocessingDrawing" xmlns:wp="http://schemas.openxmlformats.org/drawingml/2006/wordprocessingDrawing" xmlns:w10="urn:schemas-microsoft-com:office:word" xmlns:w="http://schemas.openxmlformats.org/wordprocessingml/2006/main" xmlns:w14="http://schemas.microsoft.com/office/word/2010/wordml" xmlns:w15="http://schemas.microsoft.com/office/word/2012/wordml" xmlns:w16cex="http://schemas.microsoft.com/office/word/2018/wordml/cex" xmlns:w16cid="http://schemas.microsoft.com/office/word/2016/wordml/cid" xmlns:w16="http://schemas.microsoft.com/office/word/2018/wordml" xmlns:w16sdtdh="http://schemas.microsoft.com/office/word/2020/wordml/sdtdatahash" xmlns:w16se="http://schemas.microsoft.com/office/word/2015/wordml/symex" xmlns:wpg="http://schemas.microsoft.com/office/word/2010/wordprocessingGroup" xmlns:wpi="http://schemas.microsoft.com/office/word/2010/wordprocessingInk" xmlns:wne="http://schemas.microsoft.com/office/word/2006/wordml" xmlns:wps="http://schemas.microsoft.com/office/word/2010/wordprocessingShape" mc:Ignorable="w14 w15 w16se w16cid w16 w16cex w16sdtdh wp14">
   <w:p>
     <w:pPr>
-      <w:pStyle w:val="Footer"/>
+      <w:pStyle w:val="ad"/>
       <w:jc w:val="right"/>
       <w:rPr>
         <w:sz w:val="20"/>
@@ -1381,61 +1461,67 @@
   </w:p>
   <w:p>
     <w:pPr>
-      <w:pStyle w:val="Footer"/>
-      <w:rPr/>
+      <w:pStyle w:val="ad"/>
     </w:pPr>
-    <w:r>
-      <w:rPr/>
-    </w:r>
   </w:p>
 </w:ftr>
 </file>
 
+<file path=word/footnotes.xml><?xml version="1.0" encoding="utf-8"?>
+<w:footnotes xmlns:wpc="http://schemas.microsoft.com/office/word/2010/wordprocessingCanvas" xmlns:cx="http://schemas.microsoft.com/office/drawing/2014/chartex" xmlns:cx1="http://schemas.microsoft.com/office/drawing/2015/9/8/chartex" xmlns:cx2="http://schemas.microsoft.com/office/drawing/2015/10/21/chartex" xmlns:cx3="http://schemas.microsoft.com/office/drawing/2016/5/9/chartex" xmlns:cx4="http://schemas.microsoft.com/office/drawing/2016/5/10/chartex" xmlns:cx5="http://schemas.microsoft.com/office/drawing/2016/5/11/chartex" xmlns:cx6="http://schemas.microsoft.com/office/drawing/2016/5/12/chartex" xmlns:cx7="http://schemas.microsoft.com/office/drawing/2016/5/13/chartex" xmlns:cx8="http://schemas.microsoft.com/office/drawing/2016/5/14/chartex" xmlns:mc="http://schemas.openxmlformats.org/markup-compatibility/2006" xmlns:aink="http://schemas.microsoft.com/office/drawing/2016/ink" xmlns:am3d="http://schemas.microsoft.com/office/drawing/2017/model3d" xmlns:o="urn:schemas-microsoft-com:office:office" xmlns:r="http://schemas.openxmlformats.org/officeDocument/2006/relationships" xmlns:m="http://schemas.openxmlformats.org/officeDocument/2006/math" xmlns:v="urn:schemas-microsoft-com:vml" xmlns:wp14="http://schemas.microsoft.com/office/word/2010/wordprocessingDrawing" xmlns:wp="http://schemas.openxmlformats.org/drawingml/2006/wordprocessingDrawing" xmlns:w10="urn:schemas-microsoft-com:office:word" xmlns:w="http://schemas.openxmlformats.org/wordprocessingml/2006/main" xmlns:w14="http://schemas.microsoft.com/office/word/2010/wordml" xmlns:w15="http://schemas.microsoft.com/office/word/2012/wordml" xmlns:w16cex="http://schemas.microsoft.com/office/word/2018/wordml/cex" xmlns:w16cid="http://schemas.microsoft.com/office/word/2016/wordml/cid" xmlns:w16="http://schemas.microsoft.com/office/word/2018/wordml" xmlns:w16sdtdh="http://schemas.microsoft.com/office/word/2020/wordml/sdtdatahash" xmlns:w16se="http://schemas.microsoft.com/office/word/2015/wordml/symex" xmlns:wpg="http://schemas.microsoft.com/office/word/2010/wordprocessingGroup" xmlns:wpi="http://schemas.microsoft.com/office/word/2010/wordprocessingInk" xmlns:wne="http://schemas.microsoft.com/office/word/2006/wordml" xmlns:wps="http://schemas.microsoft.com/office/word/2010/wordprocessingShape" mc:Ignorable="w14 w15 w16se w16cid w16 w16cex w16sdtdh wp14">
+  <w:footnote w:type="separator" w:id="-1">
+    <w:p>
+      <w:r>
+        <w:separator/>
+      </w:r>
+    </w:p>
+  </w:footnote>
+  <w:footnote w:type="continuationSeparator" w:id="0">
+    <w:p>
+      <w:r>
+        <w:continuationSeparator/>
+      </w:r>
+    </w:p>
+  </w:footnote>
+</w:footnotes>
+</file>
+
 <file path=word/header1.xml><?xml version="1.0" encoding="utf-8"?>
-<w:hdr xmlns:o="urn:schemas-microsoft-com:office:office" xmlns:r="http://schemas.openxmlformats.org/officeDocument/2006/relationships" xmlns:v="urn:schemas-microsoft-com:vml" xmlns:w="http://schemas.openxmlformats.org/wordprocessingml/2006/main" xmlns:w10="urn:schemas-microsoft-com:office:word" xmlns:wp="http://schemas.openxmlformats.org/drawingml/2006/wordprocessingDrawing" xmlns:wps="http://schemas.microsoft.com/office/word/2010/wordprocessingShape" xmlns:wpg="http://schemas.microsoft.com/office/word/2010/wordprocessingGroup" xmlns:mc="http://schemas.openxmlformats.org/markup-compatibility/2006" xmlns:wp14="http://schemas.microsoft.com/office/word/2010/wordprocessingDrawing" xmlns:w14="http://schemas.microsoft.com/office/word/2010/wordml" xmlns:w15="http://schemas.microsoft.com/office/word/2012/wordml" mc:Ignorable="w14 wp14 w15">
+<w:hdr xmlns:wpc="http://schemas.microsoft.com/office/word/2010/wordprocessingCanvas" xmlns:cx="http://schemas.microsoft.com/office/drawing/2014/chartex" xmlns:cx1="http://schemas.microsoft.com/office/drawing/2015/9/8/chartex" xmlns:cx2="http://schemas.microsoft.com/office/drawing/2015/10/21/chartex" xmlns:cx3="http://schemas.microsoft.com/office/drawing/2016/5/9/chartex" xmlns:cx4="http://schemas.microsoft.com/office/drawing/2016/5/10/chartex" xmlns:cx5="http://schemas.microsoft.com/office/drawing/2016/5/11/chartex" xmlns:cx6="http://schemas.microsoft.com/office/drawing/2016/5/12/chartex" xmlns:cx7="http://schemas.microsoft.com/office/drawing/2016/5/13/chartex" xmlns:cx8="http://schemas.microsoft.com/office/drawing/2016/5/14/chartex" xmlns:mc="http://schemas.openxmlformats.org/markup-compatibility/2006" xmlns:aink="http://schemas.microsoft.com/office/drawing/2016/ink" xmlns:am3d="http://schemas.microsoft.com/office/drawing/2017/model3d" xmlns:o="urn:schemas-microsoft-com:office:office" xmlns:r="http://schemas.openxmlformats.org/officeDocument/2006/relationships" xmlns:m="http://schemas.openxmlformats.org/officeDocument/2006/math" xmlns:v="urn:schemas-microsoft-com:vml" xmlns:wp14="http://schemas.microsoft.com/office/word/2010/wordprocessingDrawing" xmlns:wp="http://schemas.openxmlformats.org/drawingml/2006/wordprocessingDrawing" xmlns:w10="urn:schemas-microsoft-com:office:word" xmlns:w="http://schemas.openxmlformats.org/wordprocessingml/2006/main" xmlns:w14="http://schemas.microsoft.com/office/word/2010/wordml" xmlns:w15="http://schemas.microsoft.com/office/word/2012/wordml" xmlns:w16cex="http://schemas.microsoft.com/office/word/2018/wordml/cex" xmlns:w16cid="http://schemas.microsoft.com/office/word/2016/wordml/cid" xmlns:w16="http://schemas.microsoft.com/office/word/2018/wordml" xmlns:w16sdtdh="http://schemas.microsoft.com/office/word/2020/wordml/sdtdatahash" xmlns:w16se="http://schemas.microsoft.com/office/word/2015/wordml/symex" xmlns:wpg="http://schemas.microsoft.com/office/word/2010/wordprocessingGroup" xmlns:wpi="http://schemas.microsoft.com/office/word/2010/wordprocessingInk" xmlns:wne="http://schemas.microsoft.com/office/word/2006/wordml" xmlns:wps="http://schemas.microsoft.com/office/word/2010/wordprocessingShape" mc:Ignorable="w14 w15 w16se w16cid w16 w16cex w16sdtdh wp14">
   <w:p>
     <w:pPr>
-      <w:pStyle w:val="Header"/>
-      <w:rPr/>
+      <w:pStyle w:val="ab"/>
     </w:pPr>
-    <w:r>
-      <w:rPr/>
-    </w:r>
   </w:p>
 </w:hdr>
 </file>
 
 <file path=word/header2.xml><?xml version="1.0" encoding="utf-8"?>
-<w:hdr xmlns:o="urn:schemas-microsoft-com:office:office" xmlns:r="http://schemas.openxmlformats.org/officeDocument/2006/relationships" xmlns:v="urn:schemas-microsoft-com:vml" xmlns:w="http://schemas.openxmlformats.org/wordprocessingml/2006/main" xmlns:w10="urn:schemas-microsoft-com:office:word" xmlns:wp="http://schemas.openxmlformats.org/drawingml/2006/wordprocessingDrawing" xmlns:wps="http://schemas.microsoft.com/office/word/2010/wordprocessingShape" xmlns:wpg="http://schemas.microsoft.com/office/word/2010/wordprocessingGroup" xmlns:mc="http://schemas.openxmlformats.org/markup-compatibility/2006" xmlns:wp14="http://schemas.microsoft.com/office/word/2010/wordprocessingDrawing" xmlns:w14="http://schemas.microsoft.com/office/word/2010/wordml" xmlns:w15="http://schemas.microsoft.com/office/word/2012/wordml" mc:Ignorable="w14 wp14 w15">
+<w:hdr xmlns:wpc="http://schemas.microsoft.com/office/word/2010/wordprocessingCanvas" xmlns:cx="http://schemas.microsoft.com/office/drawing/2014/chartex" xmlns:cx1="http://schemas.microsoft.com/office/drawing/2015/9/8/chartex" xmlns:cx2="http://schemas.microsoft.com/office/drawing/2015/10/21/chartex" xmlns:cx3="http://schemas.microsoft.com/office/drawing/2016/5/9/chartex" xmlns:cx4="http://schemas.microsoft.com/office/drawing/2016/5/10/chartex" xmlns:cx5="http://schemas.microsoft.com/office/drawing/2016/5/11/chartex" xmlns:cx6="http://schemas.microsoft.com/office/drawing/2016/5/12/chartex" xmlns:cx7="http://schemas.microsoft.com/office/drawing/2016/5/13/chartex" xmlns:cx8="http://schemas.microsoft.com/office/drawing/2016/5/14/chartex" xmlns:mc="http://schemas.openxmlformats.org/markup-compatibility/2006" xmlns:aink="http://schemas.microsoft.com/office/drawing/2016/ink" xmlns:am3d="http://schemas.microsoft.com/office/drawing/2017/model3d" xmlns:o="urn:schemas-microsoft-com:office:office" xmlns:r="http://schemas.openxmlformats.org/officeDocument/2006/relationships" xmlns:m="http://schemas.openxmlformats.org/officeDocument/2006/math" xmlns:v="urn:schemas-microsoft-com:vml" xmlns:wp14="http://schemas.microsoft.com/office/word/2010/wordprocessingDrawing" xmlns:wp="http://schemas.openxmlformats.org/drawingml/2006/wordprocessingDrawing" xmlns:w10="urn:schemas-microsoft-com:office:word" xmlns:w="http://schemas.openxmlformats.org/wordprocessingml/2006/main" xmlns:w14="http://schemas.microsoft.com/office/word/2010/wordml" xmlns:w15="http://schemas.microsoft.com/office/word/2012/wordml" xmlns:w16cex="http://schemas.microsoft.com/office/word/2018/wordml/cex" xmlns:w16cid="http://schemas.microsoft.com/office/word/2016/wordml/cid" xmlns:w16="http://schemas.microsoft.com/office/word/2018/wordml" xmlns:w16sdtdh="http://schemas.microsoft.com/office/word/2020/wordml/sdtdatahash" xmlns:w16se="http://schemas.microsoft.com/office/word/2015/wordml/symex" xmlns:wpg="http://schemas.microsoft.com/office/word/2010/wordprocessingGroup" xmlns:wpi="http://schemas.microsoft.com/office/word/2010/wordprocessingInk" xmlns:wne="http://schemas.microsoft.com/office/word/2006/wordml" xmlns:wps="http://schemas.microsoft.com/office/word/2010/wordprocessingShape" mc:Ignorable="w14 w15 w16se w16cid w16 w16cex w16sdtdh wp14">
   <w:p>
     <w:pPr>
-      <w:pStyle w:val="Header"/>
-      <w:rPr/>
+      <w:pStyle w:val="ab"/>
     </w:pPr>
-    <w:r>
-      <w:rPr/>
-    </w:r>
   </w:p>
 </w:hdr>
 </file>
 
 <file path=word/header3.xml><?xml version="1.0" encoding="utf-8"?>
-<w:hdr xmlns:o="urn:schemas-microsoft-com:office:office" xmlns:r="http://schemas.openxmlformats.org/officeDocument/2006/relationships" xmlns:v="urn:schemas-microsoft-com:vml" xmlns:w="http://schemas.openxmlformats.org/wordprocessingml/2006/main" xmlns:w10="urn:schemas-microsoft-com:office:word" xmlns:wp="http://schemas.openxmlformats.org/drawingml/2006/wordprocessingDrawing" xmlns:wps="http://schemas.microsoft.com/office/word/2010/wordprocessingShape" xmlns:wpg="http://schemas.microsoft.com/office/word/2010/wordprocessingGroup" xmlns:mc="http://schemas.openxmlformats.org/markup-compatibility/2006" xmlns:wp14="http://schemas.microsoft.com/office/word/2010/wordprocessingDrawing" xmlns:w14="http://schemas.microsoft.com/office/word/2010/wordml" xmlns:w15="http://schemas.microsoft.com/office/word/2012/wordml" mc:Ignorable="w14 wp14 w15">
+<w:hdr xmlns:wpc="http://schemas.microsoft.com/office/word/2010/wordprocessingCanvas" xmlns:cx="http://schemas.microsoft.com/office/drawing/2014/chartex" xmlns:cx1="http://schemas.microsoft.com/office/drawing/2015/9/8/chartex" xmlns:cx2="http://schemas.microsoft.com/office/drawing/2015/10/21/chartex" xmlns:cx3="http://schemas.microsoft.com/office/drawing/2016/5/9/chartex" xmlns:cx4="http://schemas.microsoft.com/office/drawing/2016/5/10/chartex" xmlns:cx5="http://schemas.microsoft.com/office/drawing/2016/5/11/chartex" xmlns:cx6="http://schemas.microsoft.com/office/drawing/2016/5/12/chartex" xmlns:cx7="http://schemas.microsoft.com/office/drawing/2016/5/13/chartex" xmlns:cx8="http://schemas.microsoft.com/office/drawing/2016/5/14/chartex" xmlns:mc="http://schemas.openxmlformats.org/markup-compatibility/2006" xmlns:aink="http://schemas.microsoft.com/office/drawing/2016/ink" xmlns:am3d="http://schemas.microsoft.com/office/drawing/2017/model3d" xmlns:o="urn:schemas-microsoft-com:office:office" xmlns:r="http://schemas.openxmlformats.org/officeDocument/2006/relationships" xmlns:m="http://schemas.openxmlformats.org/officeDocument/2006/math" xmlns:v="urn:schemas-microsoft-com:vml" xmlns:wp14="http://schemas.microsoft.com/office/word/2010/wordprocessingDrawing" xmlns:wp="http://schemas.openxmlformats.org/drawingml/2006/wordprocessingDrawing" xmlns:w10="urn:schemas-microsoft-com:office:word" xmlns:w="http://schemas.openxmlformats.org/wordprocessingml/2006/main" xmlns:w14="http://schemas.microsoft.com/office/word/2010/wordml" xmlns:w15="http://schemas.microsoft.com/office/word/2012/wordml" xmlns:w16cex="http://schemas.microsoft.com/office/word/2018/wordml/cex" xmlns:w16cid="http://schemas.microsoft.com/office/word/2016/wordml/cid" xmlns:w16="http://schemas.microsoft.com/office/word/2018/wordml" xmlns:w16sdtdh="http://schemas.microsoft.com/office/word/2020/wordml/sdtdatahash" xmlns:w16se="http://schemas.microsoft.com/office/word/2015/wordml/symex" xmlns:wpg="http://schemas.microsoft.com/office/word/2010/wordprocessingGroup" xmlns:wpi="http://schemas.microsoft.com/office/word/2010/wordprocessingInk" xmlns:wne="http://schemas.microsoft.com/office/word/2006/wordml" xmlns:wps="http://schemas.microsoft.com/office/word/2010/wordprocessingShape" mc:Ignorable="w14 w15 w16se w16cid w16 w16cex w16sdtdh wp14">
   <w:p>
     <w:pPr>
-      <w:pStyle w:val="Header"/>
-      <w:rPr/>
+      <w:pStyle w:val="ab"/>
     </w:pPr>
-    <w:r>
-      <w:rPr/>
-    </w:r>
   </w:p>
 </w:hdr>
 </file>
 
 <file path=word/numbering.xml><?xml version="1.0" encoding="utf-8"?>
-<w:numbering xmlns:w="http://schemas.openxmlformats.org/wordprocessingml/2006/main" xmlns:o="urn:schemas-microsoft-com:office:office" xmlns:r="http://schemas.openxmlformats.org/officeDocument/2006/relationships" xmlns:v="urn:schemas-microsoft-com:vml" xmlns:mc="http://schemas.openxmlformats.org/markup-compatibility/2006" xmlns:w14="http://schemas.microsoft.com/office/word/2010/wordml" mc:Ignorable="w14">
-  <w:abstractNum w:abstractNumId="1">
+<w:numbering xmlns:wpc="http://schemas.microsoft.com/office/word/2010/wordprocessingCanvas" xmlns:cx="http://schemas.microsoft.com/office/drawing/2014/chartex" xmlns:cx1="http://schemas.microsoft.com/office/drawing/2015/9/8/chartex" xmlns:cx2="http://schemas.microsoft.com/office/drawing/2015/10/21/chartex" xmlns:cx3="http://schemas.microsoft.com/office/drawing/2016/5/9/chartex" xmlns:cx4="http://schemas.microsoft.com/office/drawing/2016/5/10/chartex" xmlns:cx5="http://schemas.microsoft.com/office/drawing/2016/5/11/chartex" xmlns:cx6="http://schemas.microsoft.com/office/drawing/2016/5/12/chartex" xmlns:cx7="http://schemas.microsoft.com/office/drawing/2016/5/13/chartex" xmlns:cx8="http://schemas.microsoft.com/office/drawing/2016/5/14/chartex" xmlns:mc="http://schemas.openxmlformats.org/markup-compatibility/2006" xmlns:aink="http://schemas.microsoft.com/office/drawing/2016/ink" xmlns:am3d="http://schemas.microsoft.com/office/drawing/2017/model3d" xmlns:o="urn:schemas-microsoft-com:office:office" xmlns:r="http://schemas.openxmlformats.org/officeDocument/2006/relationships" xmlns:m="http://schemas.openxmlformats.org/officeDocument/2006/math" xmlns:v="urn:schemas-microsoft-com:vml" xmlns:wp14="http://schemas.microsoft.com/office/word/2010/wordprocessingDrawing" xmlns:wp="http://schemas.openxmlformats.org/drawingml/2006/wordprocessingDrawing" xmlns:w10="urn:schemas-microsoft-com:office:word" xmlns:w="http://schemas.openxmlformats.org/wordprocessingml/2006/main" xmlns:w14="http://schemas.microsoft.com/office/word/2010/wordml" xmlns:w15="http://schemas.microsoft.com/office/word/2012/wordml" xmlns:w16cex="http://schemas.microsoft.com/office/word/2018/wordml/cex" xmlns:w16cid="http://schemas.microsoft.com/office/word/2016/wordml/cid" xmlns:w16="http://schemas.microsoft.com/office/word/2018/wordml" xmlns:w16sdtdh="http://schemas.microsoft.com/office/word/2020/wordml/sdtdatahash" xmlns:w16se="http://schemas.microsoft.com/office/word/2015/wordml/symex" xmlns:wpg="http://schemas.microsoft.com/office/word/2010/wordprocessingGroup" xmlns:wpi="http://schemas.microsoft.com/office/word/2010/wordprocessingInk" xmlns:wne="http://schemas.microsoft.com/office/word/2006/wordml" xmlns:wps="http://schemas.microsoft.com/office/word/2010/wordprocessingShape" mc:Ignorable="w14 w15 w16se w16cid w16 w16cex w16sdtdh wp14">
+  <w:abstractNum w:abstractNumId="0" w15:restartNumberingAfterBreak="0">
+    <w:nsid w:val="18814CF0"/>
+    <w:multiLevelType w:val="multilevel"/>
+    <w:tmpl w:val="9E4E87C4"/>
     <w:lvl w:ilvl="0">
       <w:start w:val="1"/>
       <w:numFmt w:val="bullet"/>
@@ -1572,129 +1658,10 @@
       </w:rPr>
     </w:lvl>
   </w:abstractNum>
-  <w:abstractNum w:abstractNumId="2">
-    <w:lvl w:ilvl="0">
-      <w:start w:val="1"/>
-      <w:numFmt w:val="decimal"/>
-      <w:lvlText w:val="%1."/>
-      <w:lvlJc w:val="left"/>
-      <w:pPr>
-        <w:tabs>
-          <w:tab w:val="num" w:pos="0"/>
-        </w:tabs>
-        <w:ind w:left="612" w:hanging="612"/>
-      </w:pPr>
-      <w:rPr>
-        <w:b/>
-        <w:bCs/>
-      </w:rPr>
-    </w:lvl>
-    <w:lvl w:ilvl="1">
-      <w:start w:val="1"/>
-      <w:numFmt w:val="decimal"/>
-      <w:lvlText w:val="%1.%2."/>
-      <w:lvlJc w:val="left"/>
-      <w:pPr>
-        <w:tabs>
-          <w:tab w:val="num" w:pos="0"/>
-        </w:tabs>
-        <w:ind w:left="1152" w:hanging="612"/>
-      </w:pPr>
-      <w:rPr/>
-    </w:lvl>
-    <w:lvl w:ilvl="2">
-      <w:start w:val="1"/>
-      <w:numFmt w:val="decimal"/>
-      <w:lvlText w:val="%1.%2.%3."/>
-      <w:lvlJc w:val="left"/>
-      <w:pPr>
-        <w:tabs>
-          <w:tab w:val="num" w:pos="0"/>
-        </w:tabs>
-        <w:ind w:left="1800" w:hanging="720"/>
-      </w:pPr>
-      <w:rPr/>
-    </w:lvl>
-    <w:lvl w:ilvl="3">
-      <w:start w:val="1"/>
-      <w:numFmt w:val="decimal"/>
-      <w:lvlText w:val="%1.%2.%3.%4."/>
-      <w:lvlJc w:val="left"/>
-      <w:pPr>
-        <w:tabs>
-          <w:tab w:val="num" w:pos="0"/>
-        </w:tabs>
-        <w:ind w:left="2340" w:hanging="720"/>
-      </w:pPr>
-      <w:rPr/>
-    </w:lvl>
-    <w:lvl w:ilvl="4">
-      <w:start w:val="1"/>
-      <w:numFmt w:val="decimal"/>
-      <w:lvlText w:val="%1.%2.%3.%4.%5."/>
-      <w:lvlJc w:val="left"/>
-      <w:pPr>
-        <w:tabs>
-          <w:tab w:val="num" w:pos="0"/>
-        </w:tabs>
-        <w:ind w:left="3240" w:hanging="1080"/>
-      </w:pPr>
-      <w:rPr/>
-    </w:lvl>
-    <w:lvl w:ilvl="5">
-      <w:start w:val="1"/>
-      <w:numFmt w:val="decimal"/>
-      <w:lvlText w:val="%1.%2.%3.%4.%5.%6."/>
-      <w:lvlJc w:val="left"/>
-      <w:pPr>
-        <w:tabs>
-          <w:tab w:val="num" w:pos="0"/>
-        </w:tabs>
-        <w:ind w:left="3780" w:hanging="1080"/>
-      </w:pPr>
-      <w:rPr/>
-    </w:lvl>
-    <w:lvl w:ilvl="6">
-      <w:start w:val="1"/>
-      <w:numFmt w:val="decimal"/>
-      <w:lvlText w:val="%1.%2.%3.%4.%5.%6.%7."/>
-      <w:lvlJc w:val="left"/>
-      <w:pPr>
-        <w:tabs>
-          <w:tab w:val="num" w:pos="0"/>
-        </w:tabs>
-        <w:ind w:left="4680" w:hanging="1440"/>
-      </w:pPr>
-      <w:rPr/>
-    </w:lvl>
-    <w:lvl w:ilvl="7">
-      <w:start w:val="1"/>
-      <w:numFmt w:val="decimal"/>
-      <w:lvlText w:val="%1.%2.%3.%4.%5.%6.%7.%8."/>
-      <w:lvlJc w:val="left"/>
-      <w:pPr>
-        <w:tabs>
-          <w:tab w:val="num" w:pos="0"/>
-        </w:tabs>
-        <w:ind w:left="5220" w:hanging="1440"/>
-      </w:pPr>
-      <w:rPr/>
-    </w:lvl>
-    <w:lvl w:ilvl="8">
-      <w:start w:val="1"/>
-      <w:numFmt w:val="decimal"/>
-      <w:lvlText w:val="%1.%2.%3.%4.%5.%6.%7.%8.%9."/>
-      <w:lvlJc w:val="left"/>
-      <w:pPr>
-        <w:tabs>
-          <w:tab w:val="num" w:pos="0"/>
-        </w:tabs>
-        <w:ind w:left="6120" w:hanging="1800"/>
-      </w:pPr>
-      <w:rPr/>
-    </w:lvl>
-  </w:abstractNum>
-  <w:abstractNum w:abstractNumId="3">
+  <w:abstractNum w:abstractNumId="1" w15:restartNumberingAfterBreak="0">
+    <w:nsid w:val="27E779D6"/>
+    <w:multiLevelType w:val="multilevel"/>
+    <w:tmpl w:val="BC48A48C"/>
     <w:lvl w:ilvl="0">
       <w:start w:val="1"/>
       <w:numFmt w:val="none"/>
@@ -1705,7 +1672,7 @@
         <w:tabs>
           <w:tab w:val="num" w:pos="0"/>
         </w:tabs>
-        <w:ind w:left="0" w:hanging="0"/>
+        <w:ind w:left="0" w:firstLine="0"/>
       </w:pPr>
     </w:lvl>
     <w:lvl w:ilvl="1">
@@ -1718,7 +1685,7 @@
         <w:tabs>
           <w:tab w:val="num" w:pos="0"/>
         </w:tabs>
-        <w:ind w:left="0" w:hanging="0"/>
+        <w:ind w:left="0" w:firstLine="0"/>
       </w:pPr>
     </w:lvl>
     <w:lvl w:ilvl="2">
@@ -1731,7 +1698,7 @@
         <w:tabs>
           <w:tab w:val="num" w:pos="0"/>
         </w:tabs>
-        <w:ind w:left="0" w:hanging="0"/>
+        <w:ind w:left="0" w:firstLine="0"/>
       </w:pPr>
     </w:lvl>
     <w:lvl w:ilvl="3">
@@ -1744,7 +1711,7 @@
         <w:tabs>
           <w:tab w:val="num" w:pos="0"/>
         </w:tabs>
-        <w:ind w:left="0" w:hanging="0"/>
+        <w:ind w:left="0" w:firstLine="0"/>
       </w:pPr>
     </w:lvl>
     <w:lvl w:ilvl="4">
@@ -1757,7 +1724,7 @@
         <w:tabs>
           <w:tab w:val="num" w:pos="0"/>
         </w:tabs>
-        <w:ind w:left="0" w:hanging="0"/>
+        <w:ind w:left="0" w:firstLine="0"/>
       </w:pPr>
     </w:lvl>
     <w:lvl w:ilvl="5">
@@ -1770,7 +1737,7 @@
         <w:tabs>
           <w:tab w:val="num" w:pos="0"/>
         </w:tabs>
-        <w:ind w:left="0" w:hanging="0"/>
+        <w:ind w:left="0" w:firstLine="0"/>
       </w:pPr>
     </w:lvl>
     <w:lvl w:ilvl="6">
@@ -1783,7 +1750,7 @@
         <w:tabs>
           <w:tab w:val="num" w:pos="0"/>
         </w:tabs>
-        <w:ind w:left="0" w:hanging="0"/>
+        <w:ind w:left="0" w:firstLine="0"/>
       </w:pPr>
     </w:lvl>
     <w:lvl w:ilvl="7">
@@ -1796,7 +1763,7 @@
         <w:tabs>
           <w:tab w:val="num" w:pos="0"/>
         </w:tabs>
-        <w:ind w:left="0" w:hanging="0"/>
+        <w:ind w:left="0" w:firstLine="0"/>
       </w:pPr>
     </w:lvl>
     <w:lvl w:ilvl="8">
@@ -1809,48 +1776,165 @@
         <w:tabs>
           <w:tab w:val="num" w:pos="0"/>
         </w:tabs>
-        <w:ind w:left="0" w:hanging="0"/>
+        <w:ind w:left="0" w:firstLine="0"/>
+      </w:pPr>
+    </w:lvl>
+  </w:abstractNum>
+  <w:abstractNum w:abstractNumId="2" w15:restartNumberingAfterBreak="0">
+    <w:nsid w:val="6E840F37"/>
+    <w:multiLevelType w:val="multilevel"/>
+    <w:tmpl w:val="BF5A8838"/>
+    <w:lvl w:ilvl="0">
+      <w:start w:val="1"/>
+      <w:numFmt w:val="decimal"/>
+      <w:lvlText w:val="%1."/>
+      <w:lvlJc w:val="left"/>
+      <w:pPr>
+        <w:tabs>
+          <w:tab w:val="num" w:pos="0"/>
+        </w:tabs>
+        <w:ind w:left="612" w:hanging="612"/>
+      </w:pPr>
+      <w:rPr>
+        <w:b/>
+        <w:bCs/>
+      </w:rPr>
+    </w:lvl>
+    <w:lvl w:ilvl="1">
+      <w:start w:val="1"/>
+      <w:numFmt w:val="decimal"/>
+      <w:lvlText w:val="%1.%2."/>
+      <w:lvlJc w:val="left"/>
+      <w:pPr>
+        <w:tabs>
+          <w:tab w:val="num" w:pos="0"/>
+        </w:tabs>
+        <w:ind w:left="1152" w:hanging="612"/>
+      </w:pPr>
+    </w:lvl>
+    <w:lvl w:ilvl="2">
+      <w:start w:val="1"/>
+      <w:numFmt w:val="decimal"/>
+      <w:lvlText w:val="%1.%2.%3."/>
+      <w:lvlJc w:val="left"/>
+      <w:pPr>
+        <w:tabs>
+          <w:tab w:val="num" w:pos="0"/>
+        </w:tabs>
+        <w:ind w:left="1800" w:hanging="720"/>
+      </w:pPr>
+    </w:lvl>
+    <w:lvl w:ilvl="3">
+      <w:start w:val="1"/>
+      <w:numFmt w:val="decimal"/>
+      <w:lvlText w:val="%1.%2.%3.%4."/>
+      <w:lvlJc w:val="left"/>
+      <w:pPr>
+        <w:tabs>
+          <w:tab w:val="num" w:pos="0"/>
+        </w:tabs>
+        <w:ind w:left="2340" w:hanging="720"/>
+      </w:pPr>
+    </w:lvl>
+    <w:lvl w:ilvl="4">
+      <w:start w:val="1"/>
+      <w:numFmt w:val="decimal"/>
+      <w:lvlText w:val="%1.%2.%3.%4.%5."/>
+      <w:lvlJc w:val="left"/>
+      <w:pPr>
+        <w:tabs>
+          <w:tab w:val="num" w:pos="0"/>
+        </w:tabs>
+        <w:ind w:left="3240" w:hanging="1080"/>
+      </w:pPr>
+    </w:lvl>
+    <w:lvl w:ilvl="5">
+      <w:start w:val="1"/>
+      <w:numFmt w:val="decimal"/>
+      <w:lvlText w:val="%1.%2.%3.%4.%5.%6."/>
+      <w:lvlJc w:val="left"/>
+      <w:pPr>
+        <w:tabs>
+          <w:tab w:val="num" w:pos="0"/>
+        </w:tabs>
+        <w:ind w:left="3780" w:hanging="1080"/>
+      </w:pPr>
+    </w:lvl>
+    <w:lvl w:ilvl="6">
+      <w:start w:val="1"/>
+      <w:numFmt w:val="decimal"/>
+      <w:lvlText w:val="%1.%2.%3.%4.%5.%6.%7."/>
+      <w:lvlJc w:val="left"/>
+      <w:pPr>
+        <w:tabs>
+          <w:tab w:val="num" w:pos="0"/>
+        </w:tabs>
+        <w:ind w:left="4680" w:hanging="1440"/>
+      </w:pPr>
+    </w:lvl>
+    <w:lvl w:ilvl="7">
+      <w:start w:val="1"/>
+      <w:numFmt w:val="decimal"/>
+      <w:lvlText w:val="%1.%2.%3.%4.%5.%6.%7.%8."/>
+      <w:lvlJc w:val="left"/>
+      <w:pPr>
+        <w:tabs>
+          <w:tab w:val="num" w:pos="0"/>
+        </w:tabs>
+        <w:ind w:left="5220" w:hanging="1440"/>
+      </w:pPr>
+    </w:lvl>
+    <w:lvl w:ilvl="8">
+      <w:start w:val="1"/>
+      <w:numFmt w:val="decimal"/>
+      <w:lvlText w:val="%1.%2.%3.%4.%5.%6.%7.%8.%9."/>
+      <w:lvlJc w:val="left"/>
+      <w:pPr>
+        <w:tabs>
+          <w:tab w:val="num" w:pos="0"/>
+        </w:tabs>
+        <w:ind w:left="6120" w:hanging="1800"/>
       </w:pPr>
     </w:lvl>
   </w:abstractNum>
   <w:num w:numId="1">
-    <w:abstractNumId w:val="1"/>
+    <w:abstractNumId w:val="0"/>
   </w:num>
   <w:num w:numId="2">
     <w:abstractNumId w:val="2"/>
   </w:num>
   <w:num w:numId="3">
-    <w:abstractNumId w:val="3"/>
+    <w:abstractNumId w:val="1"/>
   </w:num>
 </w:numbering>
 </file>
 
 <file path=word/styles.xml><?xml version="1.0" encoding="utf-8"?>
-<w:styles xmlns:w="http://schemas.openxmlformats.org/wordprocessingml/2006/main" xmlns:w14="http://schemas.microsoft.com/office/word/2010/wordml" xmlns:mc="http://schemas.openxmlformats.org/markup-compatibility/2006" mc:Ignorable="w14">
+<w:styles xmlns:mc="http://schemas.openxmlformats.org/markup-compatibility/2006" xmlns:r="http://schemas.openxmlformats.org/officeDocument/2006/relationships" xmlns:w="http://schemas.openxmlformats.org/wordprocessingml/2006/main" xmlns:w14="http://schemas.microsoft.com/office/word/2010/wordml" xmlns:w15="http://schemas.microsoft.com/office/word/2012/wordml" xmlns:w16cex="http://schemas.microsoft.com/office/word/2018/wordml/cex" xmlns:w16cid="http://schemas.microsoft.com/office/word/2016/wordml/cid" xmlns:w16="http://schemas.microsoft.com/office/word/2018/wordml" xmlns:w16sdtdh="http://schemas.microsoft.com/office/word/2020/wordml/sdtdatahash" xmlns:w16se="http://schemas.microsoft.com/office/word/2015/wordml/symex" mc:Ignorable="w14 w15 w16se w16cid w16 w16cex w16sdtdh">
   <w:docDefaults>
     <w:rPrDefault>
       <w:rPr>
-        <w:rFonts w:ascii="Times New Roman" w:hAnsi="Times New Roman" w:eastAsia="Times New Roman" w:cs="Times New Roman"/>
+        <w:rFonts w:ascii="Times New Roman" w:eastAsia="Times New Roman" w:hAnsi="Times New Roman" w:cs="Times New Roman"/>
         <w:lang w:val="ru-RU" w:eastAsia="ru-RU" w:bidi="ar-SA"/>
       </w:rPr>
     </w:rPrDefault>
     <w:pPrDefault>
       <w:pPr>
-        <w:suppressAutoHyphens w:val="true"/>
+        <w:suppressAutoHyphens/>
       </w:pPr>
     </w:pPrDefault>
   </w:docDefaults>
   <w:latentStyles w:defLockedState="0" w:defUIPriority="99" w:defSemiHidden="0" w:defUnhideWhenUsed="0" w:defQFormat="0" w:count="376">
     <w:lsdException w:name="Normal" w:uiPriority="0" w:qFormat="1"/>
     <w:lsdException w:name="heading 1" w:uiPriority="9" w:qFormat="1"/>
-    <w:lsdException w:name="heading 2" w:uiPriority="9" w:semiHidden="1" w:unhideWhenUsed="1" w:qFormat="1"/>
-    <w:lsdException w:name="heading 3" w:uiPriority="9" w:semiHidden="1" w:unhideWhenUsed="1" w:qFormat="1"/>
-    <w:lsdException w:name="heading 4" w:uiPriority="9" w:semiHidden="1" w:unhideWhenUsed="1" w:qFormat="1"/>
-    <w:lsdException w:name="heading 5" w:uiPriority="9" w:semiHidden="1" w:unhideWhenUsed="1" w:qFormat="1"/>
-    <w:lsdException w:name="heading 6" w:uiPriority="9" w:semiHidden="1" w:unhideWhenUsed="1" w:qFormat="1"/>
-    <w:lsdException w:name="heading 7" w:uiPriority="9" w:semiHidden="1" w:unhideWhenUsed="1" w:qFormat="1"/>
-    <w:lsdException w:name="heading 8" w:uiPriority="9" w:semiHidden="1" w:unhideWhenUsed="1" w:qFormat="1"/>
-    <w:lsdException w:name="heading 9" w:uiPriority="9" w:semiHidden="1" w:unhideWhenUsed="1" w:qFormat="1"/>
+    <w:lsdException w:name="heading 2" w:semiHidden="1" w:uiPriority="9" w:unhideWhenUsed="1" w:qFormat="1"/>
+    <w:lsdException w:name="heading 3" w:semiHidden="1" w:uiPriority="9" w:unhideWhenUsed="1" w:qFormat="1"/>
+    <w:lsdException w:name="heading 4" w:semiHidden="1" w:uiPriority="9" w:unhideWhenUsed="1" w:qFormat="1"/>
+    <w:lsdException w:name="heading 5" w:semiHidden="1" w:uiPriority="9" w:unhideWhenUsed="1" w:qFormat="1"/>
+    <w:lsdException w:name="heading 6" w:semiHidden="1" w:uiPriority="9" w:unhideWhenUsed="1" w:qFormat="1"/>
+    <w:lsdException w:name="heading 7" w:semiHidden="1" w:uiPriority="9" w:unhideWhenUsed="1" w:qFormat="1"/>
+    <w:lsdException w:name="heading 8" w:semiHidden="1" w:uiPriority="9" w:unhideWhenUsed="1" w:qFormat="1"/>
+    <w:lsdException w:name="heading 9" w:semiHidden="1" w:uiPriority="9" w:unhideWhenUsed="1" w:qFormat="1"/>
     <w:lsdException w:name="index 1" w:semiHidden="1" w:unhideWhenUsed="1"/>
     <w:lsdException w:name="index 2" w:semiHidden="1" w:unhideWhenUsed="1"/>
     <w:lsdException w:name="index 3" w:semiHidden="1" w:unhideWhenUsed="1"/>
@@ -1860,22 +1944,22 @@
     <w:lsdException w:name="index 7" w:semiHidden="1" w:unhideWhenUsed="1"/>
     <w:lsdException w:name="index 8" w:semiHidden="1" w:unhideWhenUsed="1"/>
     <w:lsdException w:name="index 9" w:semiHidden="1" w:unhideWhenUsed="1"/>
-    <w:lsdException w:name="toc 1" w:uiPriority="39" w:semiHidden="1" w:unhideWhenUsed="1"/>
-    <w:lsdException w:name="toc 2" w:uiPriority="39" w:semiHidden="1" w:unhideWhenUsed="1"/>
-    <w:lsdException w:name="toc 3" w:uiPriority="39" w:semiHidden="1" w:unhideWhenUsed="1"/>
-    <w:lsdException w:name="toc 4" w:uiPriority="39" w:semiHidden="1" w:unhideWhenUsed="1"/>
-    <w:lsdException w:name="toc 5" w:uiPriority="39" w:semiHidden="1" w:unhideWhenUsed="1"/>
-    <w:lsdException w:name="toc 6" w:uiPriority="39" w:semiHidden="1" w:unhideWhenUsed="1"/>
-    <w:lsdException w:name="toc 7" w:uiPriority="39" w:semiHidden="1" w:unhideWhenUsed="1"/>
-    <w:lsdException w:name="toc 8" w:uiPriority="39" w:semiHidden="1" w:unhideWhenUsed="1"/>
-    <w:lsdException w:name="toc 9" w:uiPriority="39" w:semiHidden="1" w:unhideWhenUsed="1"/>
+    <w:lsdException w:name="toc 1" w:semiHidden="1" w:uiPriority="39" w:unhideWhenUsed="1"/>
+    <w:lsdException w:name="toc 2" w:semiHidden="1" w:uiPriority="39" w:unhideWhenUsed="1"/>
+    <w:lsdException w:name="toc 3" w:semiHidden="1" w:uiPriority="39" w:unhideWhenUsed="1"/>
+    <w:lsdException w:name="toc 4" w:semiHidden="1" w:uiPriority="39" w:unhideWhenUsed="1"/>
+    <w:lsdException w:name="toc 5" w:semiHidden="1" w:uiPriority="39" w:unhideWhenUsed="1"/>
+    <w:lsdException w:name="toc 6" w:semiHidden="1" w:uiPriority="39" w:unhideWhenUsed="1"/>
+    <w:lsdException w:name="toc 7" w:semiHidden="1" w:uiPriority="39" w:unhideWhenUsed="1"/>
+    <w:lsdException w:name="toc 8" w:semiHidden="1" w:uiPriority="39" w:unhideWhenUsed="1"/>
+    <w:lsdException w:name="toc 9" w:semiHidden="1" w:uiPriority="39" w:unhideWhenUsed="1"/>
     <w:lsdException w:name="Normal Indent" w:semiHidden="1" w:unhideWhenUsed="1"/>
     <w:lsdException w:name="footnote text" w:semiHidden="1" w:unhideWhenUsed="1"/>
     <w:lsdException w:name="annotation text" w:semiHidden="1" w:unhideWhenUsed="1"/>
     <w:lsdException w:name="header" w:semiHidden="1" w:unhideWhenUsed="1"/>
     <w:lsdException w:name="footer" w:semiHidden="1" w:unhideWhenUsed="1"/>
     <w:lsdException w:name="index heading" w:semiHidden="1" w:unhideWhenUsed="1"/>
-    <w:lsdException w:name="caption" w:uiPriority="35" w:semiHidden="1" w:unhideWhenUsed="1" w:qFormat="1"/>
+    <w:lsdException w:name="caption" w:semiHidden="1" w:uiPriority="35" w:unhideWhenUsed="1" w:qFormat="1"/>
     <w:lsdException w:name="table of figures" w:semiHidden="1" w:unhideWhenUsed="1"/>
     <w:lsdException w:name="envelope address" w:semiHidden="1" w:unhideWhenUsed="1"/>
     <w:lsdException w:name="envelope return" w:semiHidden="1" w:unhideWhenUsed="1"/>
@@ -1906,7 +1990,7 @@
     <w:lsdException w:name="Title" w:uiPriority="10" w:qFormat="1"/>
     <w:lsdException w:name="Closing" w:semiHidden="1" w:unhideWhenUsed="1"/>
     <w:lsdException w:name="Signature" w:semiHidden="1" w:unhideWhenUsed="1"/>
-    <w:lsdException w:name="Default Paragraph Font" w:uiPriority="1" w:semiHidden="1" w:unhideWhenUsed="1"/>
+    <w:lsdException w:name="Default Paragraph Font" w:semiHidden="1" w:uiPriority="1" w:unhideWhenUsed="1"/>
     <w:lsdException w:name="Body Text" w:semiHidden="1" w:unhideWhenUsed="1"/>
     <w:lsdException w:name="Body Text Indent" w:semiHidden="1" w:unhideWhenUsed="1"/>
     <w:lsdException w:name="List Continue" w:semiHidden="1" w:unhideWhenUsed="1"/>
@@ -1997,7 +2081,7 @@
     <w:lsdException w:name="Balloon Text" w:semiHidden="1" w:unhideWhenUsed="1"/>
     <w:lsdException w:name="Table Grid" w:uiPriority="59"/>
     <w:lsdException w:name="Table Theme" w:semiHidden="1" w:unhideWhenUsed="1"/>
-    <w:lsdException w:name="Placeholder Text" w:uiPriority="67" w:semiHidden="1"/>
+    <w:lsdException w:name="Placeholder Text" w:semiHidden="1" w:uiPriority="67"/>
     <w:lsdException w:name="No Spacing" w:uiPriority="68"/>
     <w:lsdException w:name="Light Shading" w:uiPriority="69"/>
     <w:lsdException w:name="Light List" w:uiPriority="70"/>
@@ -2106,8 +2190,8 @@
     <w:lsdException w:name="Subtle Reference" w:uiPriority="31" w:qFormat="1"/>
     <w:lsdException w:name="Intense Reference" w:uiPriority="32" w:qFormat="1"/>
     <w:lsdException w:name="Book Title" w:uiPriority="33" w:qFormat="1"/>
-    <w:lsdException w:name="Bibliography" w:uiPriority="37" w:semiHidden="1" w:unhideWhenUsed="1"/>
-    <w:lsdException w:name="TOC Heading" w:uiPriority="39" w:semiHidden="1" w:unhideWhenUsed="1" w:qFormat="1"/>
+    <w:lsdException w:name="Bibliography" w:semiHidden="1" w:uiPriority="37" w:unhideWhenUsed="1"/>
+    <w:lsdException w:name="TOC Heading" w:semiHidden="1" w:uiPriority="39" w:unhideWhenUsed="1" w:qFormat="1"/>
     <w:lsdException w:name="Plain Table 1" w:uiPriority="41"/>
     <w:lsdException w:name="Plain Table 2" w:uiPriority="42"/>
     <w:lsdException w:name="Plain Table 3" w:uiPriority="43"/>
@@ -2213,123 +2297,131 @@
     <w:lsdException w:name="List Table 6 Colorful Accent 6" w:uiPriority="51"/>
     <w:lsdException w:name="List Table 7 Colorful Accent 6" w:uiPriority="52"/>
   </w:latentStyles>
-  <w:style w:type="paragraph" w:styleId="Normal" w:default="1">
+  <w:style w:type="paragraph" w:default="1" w:styleId="a">
     <w:name w:val="Normal"/>
     <w:qFormat/>
-    <w:rsid w:val="0041731f"/>
-    <w:pPr>
-      <w:widowControl/>
-      <w:bidi w:val="0"/>
-      <w:spacing w:before="0" w:after="0"/>
-      <w:jc w:val="left"/>
-    </w:pPr>
+    <w:rsid w:val="0041731F"/>
     <w:rPr>
-      <w:rFonts w:ascii="Times New Roman" w:hAnsi="Times New Roman" w:eastAsia="Times New Roman" w:cs="Times New Roman"/>
-      <w:color w:val="auto"/>
-      <w:kern w:val="0"/>
       <w:sz w:val="22"/>
       <w:szCs w:val="24"/>
-      <w:lang w:val="ru-RU" w:eastAsia="ru-RU" w:bidi="ar-SA"/>
     </w:rPr>
   </w:style>
-  <w:style w:type="character" w:styleId="DefaultParagraphFont" w:default="1">
+  <w:style w:type="character" w:default="1" w:styleId="a0">
     <w:name w:val="Default Paragraph Font"/>
     <w:uiPriority w:val="1"/>
     <w:semiHidden/>
     <w:unhideWhenUsed/>
-    <w:qFormat/>
-    <w:rPr/>
   </w:style>
-  <w:style w:type="character" w:styleId="Annotationreference">
+  <w:style w:type="table" w:default="1" w:styleId="a1">
+    <w:name w:val="Normal Table"/>
+    <w:uiPriority w:val="99"/>
+    <w:semiHidden/>
+    <w:unhideWhenUsed/>
+    <w:tblPr>
+      <w:tblInd w:w="0" w:type="dxa"/>
+      <w:tblCellMar>
+        <w:top w:w="0" w:type="dxa"/>
+        <w:left w:w="108" w:type="dxa"/>
+        <w:bottom w:w="0" w:type="dxa"/>
+        <w:right w:w="108" w:type="dxa"/>
+      </w:tblCellMar>
+    </w:tblPr>
+  </w:style>
+  <w:style w:type="numbering" w:default="1" w:styleId="a2">
+    <w:name w:val="No List"/>
+    <w:uiPriority w:val="99"/>
+    <w:semiHidden/>
+    <w:unhideWhenUsed/>
+  </w:style>
+  <w:style w:type="character" w:styleId="a3">
     <w:name w:val="annotation reference"/>
     <w:qFormat/>
-    <w:rsid w:val="000e0245"/>
+    <w:rsid w:val="000E0245"/>
     <w:rPr>
       <w:sz w:val="16"/>
       <w:szCs w:val="16"/>
     </w:rPr>
   </w:style>
-  <w:style w:type="character" w:styleId="Style14" w:customStyle="1">
+  <w:style w:type="character" w:customStyle="1" w:styleId="a4">
     <w:name w:val="Текст примечания Знак"/>
-    <w:basedOn w:val="DefaultParagraphFont"/>
-    <w:link w:val="Annotationtext"/>
+    <w:basedOn w:val="a0"/>
+    <w:link w:val="a5"/>
     <w:qFormat/>
-    <w:rsid w:val="000e0245"/>
-    <w:rPr/>
+    <w:rsid w:val="000E0245"/>
   </w:style>
-  <w:style w:type="character" w:styleId="Style15" w:customStyle="1">
+  <w:style w:type="character" w:customStyle="1" w:styleId="a6">
     <w:name w:val="Тема примечания Знак"/>
-    <w:link w:val="Annotationsubject"/>
+    <w:link w:val="a7"/>
     <w:qFormat/>
-    <w:rsid w:val="000e0245"/>
+    <w:rsid w:val="000E0245"/>
     <w:rPr>
       <w:b/>
       <w:bCs/>
     </w:rPr>
   </w:style>
-  <w:style w:type="character" w:styleId="Style16" w:customStyle="1">
+  <w:style w:type="character" w:customStyle="1" w:styleId="a8">
     <w:name w:val="Текст выноски Знак"/>
-    <w:link w:val="BalloonText"/>
+    <w:link w:val="a9"/>
     <w:qFormat/>
-    <w:rsid w:val="000e0245"/>
+    <w:rsid w:val="000E0245"/>
     <w:rPr>
       <w:rFonts w:ascii="Tahoma" w:hAnsi="Tahoma" w:cs="Tahoma"/>
       <w:sz w:val="16"/>
       <w:szCs w:val="16"/>
     </w:rPr>
   </w:style>
-  <w:style w:type="character" w:styleId="Style17" w:customStyle="1">
+  <w:style w:type="character" w:customStyle="1" w:styleId="aa">
     <w:name w:val="Верхний колонтитул Знак"/>
-    <w:link w:val="Header"/>
+    <w:link w:val="ab"/>
     <w:uiPriority w:val="99"/>
     <w:qFormat/>
-    <w:rsid w:val="000e0245"/>
+    <w:rsid w:val="000E0245"/>
     <w:rPr>
       <w:sz w:val="24"/>
       <w:szCs w:val="24"/>
     </w:rPr>
   </w:style>
-  <w:style w:type="character" w:styleId="Style18" w:customStyle="1">
+  <w:style w:type="character" w:customStyle="1" w:styleId="ac">
     <w:name w:val="Нижний колонтитул Знак"/>
-    <w:link w:val="Footer"/>
+    <w:link w:val="ad"/>
     <w:uiPriority w:val="99"/>
     <w:qFormat/>
-    <w:rsid w:val="000e0245"/>
+    <w:rsid w:val="000E0245"/>
     <w:rPr>
       <w:sz w:val="24"/>
       <w:szCs w:val="24"/>
     </w:rPr>
   </w:style>
-  <w:style w:type="character" w:styleId="InternetLink">
+  <w:style w:type="character" w:styleId="ae">
     <w:name w:val="Hyperlink"/>
     <w:uiPriority w:val="99"/>
     <w:semiHidden/>
     <w:unhideWhenUsed/>
-    <w:rsid w:val="00e34465"/>
+    <w:rsid w:val="00E34465"/>
     <w:rPr>
       <w:color w:val="0000FF"/>
       <w:u w:val="single"/>
     </w:rPr>
   </w:style>
-  <w:style w:type="paragraph" w:styleId="Heading">
+  <w:style w:type="paragraph" w:customStyle="1" w:styleId="Heading">
     <w:name w:val="Heading"/>
-    <w:basedOn w:val="Normal"/>
-    <w:next w:val="TextBody"/>
+    <w:basedOn w:val="a"/>
+    <w:next w:val="af"/>
     <w:qFormat/>
     <w:pPr>
-      <w:keepNext w:val="true"/>
+      <w:keepNext/>
       <w:spacing w:before="240" w:after="120"/>
     </w:pPr>
     <w:rPr>
-      <w:rFonts w:ascii="Liberation Sans" w:hAnsi="Liberation Sans" w:eastAsia="Microsoft YaHei" w:cs="Arial"/>
+      <w:rFonts w:ascii="Liberation Sans" w:eastAsia="Microsoft YaHei" w:hAnsi="Liberation Sans" w:cs="Arial"/>
       <w:sz w:val="28"/>
       <w:szCs w:val="28"/>
     </w:rPr>
   </w:style>
-  <w:style w:type="paragraph" w:styleId="TextBody">
+  <w:style w:type="paragraph" w:styleId="af">
     <w:name w:val="Body Text"/>
-    <w:basedOn w:val="Normal"/>
-    <w:rsid w:val="00a50eb6"/>
+    <w:basedOn w:val="a"/>
+    <w:rsid w:val="00A50EB6"/>
     <w:pPr>
       <w:jc w:val="both"/>
     </w:pPr>
@@ -2338,17 +2430,16 @@
       <w:szCs w:val="20"/>
     </w:rPr>
   </w:style>
-  <w:style w:type="paragraph" w:styleId="List">
+  <w:style w:type="paragraph" w:styleId="af0">
     <w:name w:val="List"/>
-    <w:basedOn w:val="TextBody"/>
-    <w:pPr/>
+    <w:basedOn w:val="af"/>
     <w:rPr>
       <w:rFonts w:cs="Arial"/>
     </w:rPr>
   </w:style>
-  <w:style w:type="paragraph" w:styleId="Caption">
-    <w:name w:val="Caption"/>
-    <w:basedOn w:val="Normal"/>
+  <w:style w:type="paragraph" w:styleId="af1">
+    <w:name w:val="caption"/>
+    <w:basedOn w:val="a"/>
     <w:qFormat/>
     <w:pPr>
       <w:suppressLineNumbers/>
@@ -2359,27 +2450,26 @@
       <w:i/>
       <w:iCs/>
       <w:sz w:val="24"/>
-      <w:szCs w:val="24"/>
     </w:rPr>
   </w:style>
-  <w:style w:type="paragraph" w:styleId="Index">
+  <w:style w:type="paragraph" w:customStyle="1" w:styleId="Index">
     <w:name w:val="Index"/>
-    <w:basedOn w:val="Normal"/>
+    <w:basedOn w:val="a"/>
     <w:qFormat/>
     <w:pPr>
       <w:suppressLineNumbers/>
     </w:pPr>
     <w:rPr>
       <w:rFonts w:cs="Arial"/>
-      <w:lang w:val="zxx" w:eastAsia="zxx" w:bidi="zxx"/>
+      <w:lang/>
     </w:rPr>
   </w:style>
-  <w:style w:type="paragraph" w:styleId="Style19" w:customStyle="1">
+  <w:style w:type="paragraph" w:customStyle="1" w:styleId="af2">
     <w:name w:val="Таблицы (моноширинный)"/>
-    <w:basedOn w:val="Normal"/>
-    <w:next w:val="Normal"/>
+    <w:basedOn w:val="a"/>
+    <w:next w:val="a"/>
     <w:qFormat/>
-    <w:rsid w:val="00a50eb6"/>
+    <w:rsid w:val="00A50EB6"/>
     <w:pPr>
       <w:jc w:val="both"/>
     </w:pPr>
@@ -2389,163 +2479,123 @@
       <w:szCs w:val="20"/>
     </w:rPr>
   </w:style>
-  <w:style w:type="paragraph" w:styleId="BodyTextIndent3">
+  <w:style w:type="paragraph" w:styleId="3">
     <w:name w:val="Body Text Indent 3"/>
-    <w:basedOn w:val="Normal"/>
+    <w:basedOn w:val="a"/>
     <w:qFormat/>
-    <w:rsid w:val="00441bba"/>
+    <w:rsid w:val="00441BBA"/>
     <w:pPr>
-      <w:spacing w:before="0" w:after="120"/>
-      <w:ind w:left="283" w:hanging="0"/>
+      <w:spacing w:after="120"/>
+      <w:ind w:left="283"/>
     </w:pPr>
     <w:rPr>
       <w:sz w:val="16"/>
       <w:szCs w:val="16"/>
     </w:rPr>
   </w:style>
-  <w:style w:type="paragraph" w:styleId="ConsPlusNormal" w:customStyle="1">
+  <w:style w:type="paragraph" w:customStyle="1" w:styleId="ConsPlusNormal">
     <w:name w:val="ConsPlusNormal"/>
     <w:qFormat/>
-    <w:rsid w:val="00161efc"/>
+    <w:rsid w:val="00161EFC"/>
     <w:pPr>
-      <w:widowControl/>
-      <w:bidi w:val="0"/>
-      <w:spacing w:before="0" w:after="0"/>
       <w:ind w:firstLine="720"/>
-      <w:jc w:val="left"/>
     </w:pPr>
     <w:rPr>
-      <w:rFonts w:ascii="Arial" w:hAnsi="Arial" w:cs="Arial" w:eastAsia="Times New Roman"/>
-      <w:color w:val="auto"/>
-      <w:kern w:val="0"/>
-      <w:sz w:val="20"/>
-      <w:szCs w:val="20"/>
-      <w:lang w:val="ru-RU" w:eastAsia="ru-RU" w:bidi="ar-SA"/>
+      <w:rFonts w:ascii="Arial" w:hAnsi="Arial" w:cs="Arial"/>
     </w:rPr>
   </w:style>
-  <w:style w:type="paragraph" w:styleId="Annotationtext">
+  <w:style w:type="paragraph" w:styleId="a5">
     <w:name w:val="annotation text"/>
-    <w:basedOn w:val="Normal"/>
-    <w:link w:val="Style14"/>
+    <w:basedOn w:val="a"/>
+    <w:link w:val="a4"/>
     <w:qFormat/>
-    <w:rsid w:val="000e0245"/>
-    <w:pPr/>
+    <w:rsid w:val="000E0245"/>
     <w:rPr>
       <w:sz w:val="20"/>
       <w:szCs w:val="20"/>
     </w:rPr>
   </w:style>
-  <w:style w:type="paragraph" w:styleId="Annotationsubject">
+  <w:style w:type="paragraph" w:styleId="a7">
     <w:name w:val="annotation subject"/>
-    <w:basedOn w:val="Annotationtext"/>
-    <w:next w:val="Annotationtext"/>
-    <w:link w:val="Style15"/>
+    <w:basedOn w:val="a5"/>
+    <w:next w:val="a5"/>
+    <w:link w:val="a6"/>
     <w:qFormat/>
-    <w:rsid w:val="000e0245"/>
-    <w:pPr/>
+    <w:rsid w:val="000E0245"/>
     <w:rPr>
       <w:b/>
       <w:bCs/>
     </w:rPr>
   </w:style>
-  <w:style w:type="paragraph" w:styleId="BalloonText">
+  <w:style w:type="paragraph" w:styleId="a9">
     <w:name w:val="Balloon Text"/>
-    <w:basedOn w:val="Normal"/>
-    <w:link w:val="Style16"/>
+    <w:basedOn w:val="a"/>
+    <w:link w:val="a8"/>
     <w:qFormat/>
-    <w:rsid w:val="000e0245"/>
-    <w:pPr/>
+    <w:rsid w:val="000E0245"/>
     <w:rPr>
       <w:rFonts w:ascii="Tahoma" w:hAnsi="Tahoma" w:cs="Tahoma"/>
       <w:sz w:val="16"/>
       <w:szCs w:val="16"/>
     </w:rPr>
   </w:style>
-  <w:style w:type="paragraph" w:styleId="HeaderandFooter">
+  <w:style w:type="paragraph" w:customStyle="1" w:styleId="HeaderandFooter">
     <w:name w:val="Header and Footer"/>
-    <w:basedOn w:val="Normal"/>
+    <w:basedOn w:val="a"/>
     <w:qFormat/>
-    <w:pPr/>
-    <w:rPr/>
   </w:style>
-  <w:style w:type="paragraph" w:styleId="Header">
-    <w:name w:val="Header"/>
-    <w:basedOn w:val="Normal"/>
-    <w:link w:val="Style17"/>
+  <w:style w:type="paragraph" w:styleId="ab">
+    <w:name w:val="header"/>
+    <w:basedOn w:val="a"/>
+    <w:link w:val="aa"/>
     <w:uiPriority w:val="99"/>
-    <w:rsid w:val="000e0245"/>
+    <w:rsid w:val="000E0245"/>
     <w:pPr>
       <w:tabs>
-        <w:tab w:val="clear" w:pos="708"/>
-        <w:tab w:val="center" w:pos="4677" w:leader="none"/>
-        <w:tab w:val="right" w:pos="9355" w:leader="none"/>
+        <w:tab w:val="center" w:pos="4677"/>
+        <w:tab w:val="right" w:pos="9355"/>
       </w:tabs>
     </w:pPr>
-    <w:rPr/>
   </w:style>
-  <w:style w:type="paragraph" w:styleId="Footer">
-    <w:name w:val="Footer"/>
-    <w:basedOn w:val="Normal"/>
-    <w:link w:val="Style18"/>
+  <w:style w:type="paragraph" w:styleId="ad">
+    <w:name w:val="footer"/>
+    <w:basedOn w:val="a"/>
+    <w:link w:val="ac"/>
     <w:uiPriority w:val="99"/>
-    <w:rsid w:val="000e0245"/>
+    <w:rsid w:val="000E0245"/>
     <w:pPr>
       <w:tabs>
-        <w:tab w:val="clear" w:pos="708"/>
-        <w:tab w:val="center" w:pos="4677" w:leader="none"/>
-        <w:tab w:val="right" w:pos="9355" w:leader="none"/>
+        <w:tab w:val="center" w:pos="4677"/>
+        <w:tab w:val="right" w:pos="9355"/>
       </w:tabs>
     </w:pPr>
-    <w:rPr/>
   </w:style>
-  <w:style w:type="paragraph" w:styleId="ListParagraph">
+  <w:style w:type="paragraph" w:styleId="af3">
     <w:name w:val="List Paragraph"/>
-    <w:basedOn w:val="Normal"/>
+    <w:basedOn w:val="a"/>
     <w:uiPriority w:val="34"/>
     <w:qFormat/>
-    <w:rsid w:val="00f27ff4"/>
+    <w:rsid w:val="00F27FF4"/>
     <w:pPr>
-      <w:spacing w:before="0" w:after="0"/>
-      <w:ind w:left="720" w:hanging="0"/>
+      <w:ind w:left="720"/>
       <w:contextualSpacing/>
     </w:pPr>
     <w:rPr>
       <w:szCs w:val="20"/>
     </w:rPr>
   </w:style>
-  <w:style w:type="numbering" w:styleId="NoList" w:default="1">
-    <w:name w:val="No List"/>
-    <w:uiPriority w:val="99"/>
-    <w:semiHidden/>
-    <w:unhideWhenUsed/>
-    <w:qFormat/>
-  </w:style>
-  <w:style w:type="table" w:default="1" w:styleId="TableNormal">
-    <w:name w:val="Normal Table"/>
-    <w:uiPriority w:val="99"/>
-    <w:semiHidden/>
-    <w:unhideWhenUsed/>
-    <w:tblPr>
-      <w:tblCellMar>
-        <w:top w:w="0" w:type="dxa"/>
-        <w:left w:w="108" w:type="dxa"/>
-        <w:bottom w:w="0" w:type="dxa"/>
-        <w:right w:w="108" w:type="dxa"/>
-      </w:tblCellMar>
-    </w:tblPr>
-  </w:style>
-  <w:style w:type="table" w:styleId="TableGrid">
+  <w:style w:type="table" w:styleId="af4">
     <w:name w:val="Table Grid"/>
-    <w:basedOn w:val="TableNormal"/>
-    <w:rsid w:val="001b2009"/>
+    <w:basedOn w:val="a1"/>
+    <w:rsid w:val="001B2009"/>
     <w:tblPr>
       <w:tblBorders>
-        <w:top w:val="single" w:color="000000" w:sz="4" w:space="0"/>
-        <w:left w:val="single" w:color="000000" w:sz="4" w:space="0"/>
-        <w:bottom w:val="single" w:color="000000" w:sz="4" w:space="0"/>
-        <w:right w:val="single" w:color="000000" w:sz="4" w:space="0"/>
-        <w:insideH w:val="single" w:color="000000" w:sz="4" w:space="0"/>
-        <w:insideV w:val="single" w:color="000000" w:sz="4" w:space="0"/>
+        <w:top w:val="single" w:sz="4" w:space="0" w:color="000000"/>
+        <w:left w:val="single" w:sz="4" w:space="0" w:color="000000"/>
+        <w:bottom w:val="single" w:sz="4" w:space="0" w:color="000000"/>
+        <w:right w:val="single" w:sz="4" w:space="0" w:color="000000"/>
+        <w:insideH w:val="single" w:sz="4" w:space="0" w:color="000000"/>
+        <w:insideV w:val="single" w:sz="4" w:space="0" w:color="000000"/>
       </w:tblBorders>
     </w:tblPr>
   </w:style>
